--- a/tests/002/compare/Notes.docx
+++ b/tests/002/compare/Notes.docx
@@ -934,10 +934,7 @@
       <w:lvlText w:val=" "/>
       <w:lvlJc w:val="left"/>
       <w:pPr>
-        <w:tabs>
-          <w:tab w:val="num" w:pos="0"/>
-        </w:tabs>
-        <w:ind w:left="480" w:hanging="480"/>
+        <w:ind w:left="720" w:hanging="480"/>
       </w:pPr>
     </w:lvl>
     <w:lvl w:ilvl="1">
@@ -945,10 +942,7 @@
       <w:lvlText w:val=" "/>
       <w:lvlJc w:val="left"/>
       <w:pPr>
-        <w:tabs>
-          <w:tab w:val="num" w:pos="720"/>
-        </w:tabs>
-        <w:ind w:left="1200" w:hanging="480"/>
+        <w:ind w:left="1440" w:hanging="480"/>
       </w:pPr>
     </w:lvl>
     <w:lvl w:ilvl="2">
@@ -956,10 +950,7 @@
       <w:lvlText w:val=" "/>
       <w:lvlJc w:val="left"/>
       <w:pPr>
-        <w:tabs>
-          <w:tab w:val="num" w:pos="1440"/>
-        </w:tabs>
-        <w:ind w:left="1920" w:hanging="480"/>
+        <w:ind w:left="2160" w:hanging="480"/>
       </w:pPr>
     </w:lvl>
     <w:lvl w:ilvl="3">
@@ -967,10 +958,7 @@
       <w:lvlText w:val=" "/>
       <w:lvlJc w:val="left"/>
       <w:pPr>
-        <w:tabs>
-          <w:tab w:val="num" w:pos="2160"/>
-        </w:tabs>
-        <w:ind w:left="2640" w:hanging="480"/>
+        <w:ind w:left="2880" w:hanging="480"/>
       </w:pPr>
     </w:lvl>
     <w:lvl w:ilvl="4">
@@ -978,10 +966,7 @@
       <w:lvlText w:val=" "/>
       <w:lvlJc w:val="left"/>
       <w:pPr>
-        <w:tabs>
-          <w:tab w:val="num" w:pos="2880"/>
-        </w:tabs>
-        <w:ind w:left="3360" w:hanging="480"/>
+        <w:ind w:left="3600" w:hanging="480"/>
       </w:pPr>
     </w:lvl>
     <w:lvl w:ilvl="5">
@@ -989,10 +974,7 @@
       <w:lvlText w:val=" "/>
       <w:lvlJc w:val="left"/>
       <w:pPr>
-        <w:tabs>
-          <w:tab w:val="num" w:pos="3600"/>
-        </w:tabs>
-        <w:ind w:left="4080" w:hanging="480"/>
+        <w:ind w:left="4320" w:hanging="480"/>
       </w:pPr>
     </w:lvl>
     <w:lvl w:ilvl="6">
@@ -1000,10 +982,7 @@
       <w:lvlText w:val=" "/>
       <w:lvlJc w:val="left"/>
       <w:pPr>
-        <w:tabs>
-          <w:tab w:val="num" w:pos="4320"/>
-        </w:tabs>
-        <w:ind w:left="4800" w:hanging="480"/>
+        <w:ind w:left="5040" w:hanging="480"/>
       </w:pPr>
     </w:lvl>
     <w:lvl w:ilvl="7">
@@ -1011,10 +990,7 @@
       <w:lvlText w:val=" "/>
       <w:lvlJc w:val="left"/>
       <w:pPr>
-        <w:tabs>
-          <w:tab w:val="num" w:pos="5040"/>
-        </w:tabs>
-        <w:ind w:left="5520" w:hanging="480"/>
+        <w:ind w:left="5760" w:hanging="480"/>
       </w:pPr>
     </w:lvl>
     <w:lvl w:ilvl="8">
@@ -1022,10 +998,7 @@
       <w:lvlText w:val=" "/>
       <w:lvlJc w:val="left"/>
       <w:pPr>
-        <w:tabs>
-          <w:tab w:val="num" w:pos="5760"/>
-        </w:tabs>
-        <w:ind w:left="6240" w:hanging="480"/>
+        <w:ind w:left="6480" w:hanging="480"/>
       </w:pPr>
     </w:lvl>
   </w:abstractNum>

--- a/tests/002/compare/Notes.docx
+++ b/tests/002/compare/Notes.docx
@@ -265,7 +265,7 @@
 </file>
 
 <file path=word/numbering.xml><?xml version="1.0" encoding="utf-8"?>
-<w:numbering xmlns:wpc="http://schemas.microsoft.com/office/word/2010/wordprocessingCanvas" xmlns:cx="http://schemas.microsoft.com/office/drawing/2014/chartex" xmlns:cx1="http://schemas.microsoft.com/office/drawing/2015/9/8/chartex" xmlns:cx2="http://schemas.microsoft.com/office/drawing/2015/10/21/chartex" xmlns:cx3="http://schemas.microsoft.com/office/drawing/2016/5/9/chartex" xmlns:cx4="http://schemas.microsoft.com/office/drawing/2016/5/10/chartex" xmlns:cx5="http://schemas.microsoft.com/office/drawing/2016/5/11/chartex" xmlns:cx6="http://schemas.microsoft.com/office/drawing/2016/5/12/chartex" xmlns:cx7="http://schemas.microsoft.com/office/drawing/2016/5/13/chartex" xmlns:cx8="http://schemas.microsoft.com/office/drawing/2016/5/14/chartex" xmlns:mc="http://schemas.openxmlformats.org/markup-compatibility/2006" xmlns:aink="http://schemas.microsoft.com/office/drawing/2016/ink" xmlns:am3d="http://schemas.microsoft.com/office/drawing/2017/model3d" xmlns:o="urn:schemas-microsoft-com:office:office" xmlns:r="http://schemas.openxmlformats.org/officeDocument/2006/relationships" xmlns:m="http://schemas.openxmlformats.org/officeDocument/2006/math" xmlns:v="urn:schemas-microsoft-com:vml" xmlns:wp14="http://schemas.microsoft.com/office/word/2010/wordprocessingDrawing" xmlns:wp="http://schemas.openxmlformats.org/drawingml/2006/wordprocessingDrawing" xmlns:w10="urn:schemas-microsoft-com:office:word" xmlns:w="http://schemas.openxmlformats.org/wordprocessingml/2006/main" xmlns:w14="http://schemas.microsoft.com/office/word/2010/wordml" xmlns:w15="http://schemas.microsoft.com/office/word/2012/wordml" xmlns:w16cid="http://schemas.microsoft.com/office/word/2016/wordml/cid" xmlns:w16se="http://schemas.microsoft.com/office/word/2015/wordml/symex" xmlns:wpg="http://schemas.microsoft.com/office/word/2010/wordprocessingGroup" xmlns:wpi="http://schemas.microsoft.com/office/word/2010/wordprocessingInk" xmlns:wne="http://schemas.microsoft.com/office/word/2006/wordml" xmlns:wps="http://schemas.microsoft.com/office/word/2010/wordprocessingShape" mc:Ignorable="w14 w15 w16se w16cid wp14">
+<w:numbering xmlns:wpc="http://schemas.microsoft.com/office/word/2010/wordprocessingCanvas" xmlns:cx="http://schemas.microsoft.com/office/drawing/2014/chartex" xmlns:cx1="http://schemas.microsoft.com/office/drawing/2015/9/8/chartex" xmlns:cx2="http://schemas.microsoft.com/office/drawing/2015/10/21/chartex" xmlns:cx3="http://schemas.microsoft.com/office/drawing/2016/5/9/chartex" xmlns:cx4="http://schemas.microsoft.com/office/drawing/2016/5/10/chartex" xmlns:cx5="http://schemas.microsoft.com/office/drawing/2016/5/11/chartex" xmlns:cx6="http://schemas.microsoft.com/office/drawing/2016/5/12/chartex" xmlns:cx7="http://schemas.microsoft.com/office/drawing/2016/5/13/chartex" xmlns:cx8="http://schemas.microsoft.com/office/drawing/2016/5/14/chartex" xmlns:mc="http://schemas.openxmlformats.org/markup-compatibility/2006" xmlns:aink="http://schemas.microsoft.com/office/drawing/2016/ink" xmlns:am3d="http://schemas.microsoft.com/office/drawing/2017/model3d" xmlns:o="urn:schemas-microsoft-com:office:office" xmlns:r="http://schemas.openxmlformats.org/officeDocument/2006/relationships" xmlns:m="http://schemas.openxmlformats.org/officeDocument/2006/math" xmlns:v="urn:schemas-microsoft-com:vml" xmlns:wp14="http://schemas.microsoft.com/office/word/2010/wordprocessingDrawing" xmlns:wp="http://schemas.openxmlformats.org/drawingml/2006/wordprocessingDrawing" xmlns:w10="urn:schemas-microsoft-com:office:word" xmlns:w="http://schemas.openxmlformats.org/wordprocessingml/2006/main" xmlns:w14="http://schemas.microsoft.com/office/word/2010/wordml" xmlns:w15="http://schemas.microsoft.com/office/word/2012/wordml" xmlns:w16cex="http://schemas.microsoft.com/office/word/2018/wordml/cex" xmlns:w16cid="http://schemas.microsoft.com/office/word/2016/wordml/cid" xmlns:w16="http://schemas.microsoft.com/office/word/2018/wordml" xmlns:w16se="http://schemas.microsoft.com/office/word/2015/wordml/symex" xmlns:wpg="http://schemas.microsoft.com/office/word/2010/wordprocessingGroup" xmlns:wpi="http://schemas.microsoft.com/office/word/2010/wordprocessingInk" xmlns:wne="http://schemas.microsoft.com/office/word/2006/wordml" xmlns:wps="http://schemas.microsoft.com/office/word/2010/wordprocessingShape" mc:Ignorable="w14 w15 w16se w16cid w16 w16cex wp14">
   <w:abstractNum w:abstractNumId="0" w15:restartNumberingAfterBreak="0">
     <w:nsid w:val="E17F69BA"/>
     <w:multiLevelType w:val="multilevel"/>
@@ -453,7 +453,7 @@
   <w:abstractNum w:abstractNumId="2" w15:restartNumberingAfterBreak="0">
     <w:nsid w:val="FFFFFF7C"/>
     <w:multiLevelType w:val="singleLevel"/>
-    <w:tmpl w:val="414C867A"/>
+    <w:tmpl w:val="5656B9FA"/>
     <w:lvl w:ilvl="0">
       <w:start w:val="1"/>
       <w:numFmt w:val="decimal"/>
@@ -470,7 +470,7 @@
   <w:abstractNum w:abstractNumId="3" w15:restartNumberingAfterBreak="0">
     <w:nsid w:val="FFFFFF7D"/>
     <w:multiLevelType w:val="singleLevel"/>
-    <w:tmpl w:val="7216253E"/>
+    <w:tmpl w:val="C92084BA"/>
     <w:lvl w:ilvl="0">
       <w:start w:val="1"/>
       <w:numFmt w:val="decimal"/>
@@ -487,7 +487,7 @@
   <w:abstractNum w:abstractNumId="4" w15:restartNumberingAfterBreak="0">
     <w:nsid w:val="FFFFFF7E"/>
     <w:multiLevelType w:val="singleLevel"/>
-    <w:tmpl w:val="56708A60"/>
+    <w:tmpl w:val="AC3ABB6C"/>
     <w:lvl w:ilvl="0">
       <w:start w:val="1"/>
       <w:numFmt w:val="decimal"/>
@@ -504,7 +504,7 @@
   <w:abstractNum w:abstractNumId="5" w15:restartNumberingAfterBreak="0">
     <w:nsid w:val="FFFFFF7F"/>
     <w:multiLevelType w:val="singleLevel"/>
-    <w:tmpl w:val="82347FB8"/>
+    <w:tmpl w:val="71009DAE"/>
     <w:lvl w:ilvl="0">
       <w:start w:val="1"/>
       <w:numFmt w:val="decimal"/>
@@ -521,7 +521,7 @@
   <w:abstractNum w:abstractNumId="6" w15:restartNumberingAfterBreak="0">
     <w:nsid w:val="FFFFFF80"/>
     <w:multiLevelType w:val="singleLevel"/>
-    <w:tmpl w:val="7EAABEBC"/>
+    <w:tmpl w:val="6062E62C"/>
     <w:lvl w:ilvl="0">
       <w:start w:val="1"/>
       <w:numFmt w:val="bullet"/>
@@ -541,7 +541,7 @@
   <w:abstractNum w:abstractNumId="7" w15:restartNumberingAfterBreak="0">
     <w:nsid w:val="FFFFFF81"/>
     <w:multiLevelType w:val="singleLevel"/>
-    <w:tmpl w:val="548AA514"/>
+    <w:tmpl w:val="78AA967A"/>
     <w:lvl w:ilvl="0">
       <w:start w:val="1"/>
       <w:numFmt w:val="bullet"/>
@@ -561,7 +561,7 @@
   <w:abstractNum w:abstractNumId="8" w15:restartNumberingAfterBreak="0">
     <w:nsid w:val="FFFFFF82"/>
     <w:multiLevelType w:val="singleLevel"/>
-    <w:tmpl w:val="15BE5EB8"/>
+    <w:tmpl w:val="A4D28A62"/>
     <w:lvl w:ilvl="0">
       <w:start w:val="1"/>
       <w:numFmt w:val="bullet"/>
@@ -581,7 +581,7 @@
   <w:abstractNum w:abstractNumId="9" w15:restartNumberingAfterBreak="0">
     <w:nsid w:val="FFFFFF83"/>
     <w:multiLevelType w:val="singleLevel"/>
-    <w:tmpl w:val="F84E8934"/>
+    <w:tmpl w:val="0B9CDD84"/>
     <w:lvl w:ilvl="0">
       <w:start w:val="1"/>
       <w:numFmt w:val="bullet"/>
@@ -601,7 +601,7 @@
   <w:abstractNum w:abstractNumId="10" w15:restartNumberingAfterBreak="0">
     <w:nsid w:val="FFFFFF88"/>
     <w:multiLevelType w:val="singleLevel"/>
-    <w:tmpl w:val="CA280634"/>
+    <w:tmpl w:val="B41AC44E"/>
     <w:lvl w:ilvl="0">
       <w:start w:val="1"/>
       <w:numFmt w:val="decimal"/>
@@ -618,7 +618,7 @@
   <w:abstractNum w:abstractNumId="11" w15:restartNumberingAfterBreak="0">
     <w:nsid w:val="FFFFFF89"/>
     <w:multiLevelType w:val="singleLevel"/>
-    <w:tmpl w:val="20A6E3C0"/>
+    <w:tmpl w:val="376C9AB8"/>
     <w:lvl w:ilvl="0">
       <w:start w:val="1"/>
       <w:numFmt w:val="bullet"/>
@@ -1047,6 +1047,9 @@
   <w:num w:numId="15">
     <w:abstractNumId w:val="2"/>
   </w:num>
+  <w:num w:numId="16">
+    <w:abstractNumId w:val="13"/>
+  </w:num>
   <w:num w:numId="1000">
     <w:abstractNumId w:val="990"/>
   </w:num>
@@ -1054,7 +1057,7 @@
 </file>
 
 <file path=word/styles.xml><?xml version="1.0" encoding="utf-8"?>
-<w:styles xmlns:mc="http://schemas.openxmlformats.org/markup-compatibility/2006" xmlns:r="http://schemas.openxmlformats.org/officeDocument/2006/relationships" xmlns:w="http://schemas.openxmlformats.org/wordprocessingml/2006/main" xmlns:w14="http://schemas.microsoft.com/office/word/2010/wordml" xmlns:w15="http://schemas.microsoft.com/office/word/2012/wordml" xmlns:w16cid="http://schemas.microsoft.com/office/word/2016/wordml/cid" xmlns:w16se="http://schemas.microsoft.com/office/word/2015/wordml/symex" mc:Ignorable="w14 w15 w16se w16cid">
+<w:styles xmlns:mc="http://schemas.openxmlformats.org/markup-compatibility/2006" xmlns:r="http://schemas.openxmlformats.org/officeDocument/2006/relationships" xmlns:w="http://schemas.openxmlformats.org/wordprocessingml/2006/main" xmlns:w14="http://schemas.microsoft.com/office/word/2010/wordml" xmlns:w15="http://schemas.microsoft.com/office/word/2012/wordml" xmlns:w16cex="http://schemas.microsoft.com/office/word/2018/wordml/cex" xmlns:w16cid="http://schemas.microsoft.com/office/word/2016/wordml/cid" xmlns:w16="http://schemas.microsoft.com/office/word/2018/wordml" xmlns:w16se="http://schemas.microsoft.com/office/word/2015/wordml/symex" mc:Ignorable="w14 w15 w16se w16cid w16 w16cex">
   <w:docDefaults>
     <w:rPrDefault>
       <w:rPr>
@@ -1070,7 +1073,7 @@
       </w:pPr>
     </w:pPrDefault>
   </w:docDefaults>
-  <w:latentStyles w:defLockedState="0" w:defUIPriority="0" w:defSemiHidden="0" w:defUnhideWhenUsed="0" w:defQFormat="0" w:count="375">
+  <w:latentStyles w:defLockedState="0" w:defUIPriority="0" w:defSemiHidden="0" w:defUnhideWhenUsed="0" w:defQFormat="0" w:count="376">
     <w:lsdException w:name="heading 7" w:semiHidden="1" w:unhideWhenUsed="1"/>
     <w:lsdException w:name="index 4" w:semiHidden="1" w:unhideWhenUsed="1"/>
     <w:lsdException w:name="index 5" w:semiHidden="1" w:unhideWhenUsed="1"/>
@@ -1153,7 +1156,6 @@
     <w:lsdException w:name="HTML Sample" w:semiHidden="1" w:unhideWhenUsed="1"/>
     <w:lsdException w:name="HTML Typewriter" w:semiHidden="1" w:unhideWhenUsed="1"/>
     <w:lsdException w:name="HTML Variable" w:semiHidden="1" w:unhideWhenUsed="1"/>
-    <w:lsdException w:name="Normal Table" w:semiHidden="1" w:unhideWhenUsed="1"/>
     <w:lsdException w:name="annotation subject" w:semiHidden="1" w:unhideWhenUsed="1"/>
     <w:lsdException w:name="No List" w:semiHidden="1" w:unhideWhenUsed="1"/>
     <w:lsdException w:name="Outline List 1" w:semiHidden="1" w:unhideWhenUsed="1"/>
@@ -1200,9 +1202,7 @@
     <w:lsdException w:name="Table Subtle 2" w:semiHidden="1" w:unhideWhenUsed="1"/>
     <w:lsdException w:name="Table Web 1" w:semiHidden="1" w:unhideWhenUsed="1"/>
     <w:lsdException w:name="Table Web 2" w:semiHidden="1" w:unhideWhenUsed="1"/>
-    <w:lsdException w:name="Table Web 3" w:semiHidden="1" w:unhideWhenUsed="1"/>
     <w:lsdException w:name="Balloon Text" w:semiHidden="1" w:unhideWhenUsed="1"/>
-    <w:lsdException w:name="Table Theme" w:semiHidden="1" w:unhideWhenUsed="1"/>
     <w:lsdException w:name="Placeholder Text" w:semiHidden="1"/>
     <w:lsdException w:name="Light Shading"/>
     <w:lsdException w:name="Light List"/>
@@ -1223,7 +1223,6 @@
     <w:lsdException w:name="Light Grid Accent 1"/>
     <w:lsdException w:name="Medium Shading 1 Accent 1"/>
     <w:lsdException w:name="Medium Shading 2 Accent 1"/>
-    <w:lsdException w:name="Medium List 1 Accent 1"/>
     <w:lsdException w:name="Revision" w:semiHidden="1"/>
     <w:lsdException w:name="Medium List 2 Accent 1"/>
     <w:lsdException w:name="Medium Grid 1 Accent 1"/>
@@ -1302,7 +1301,6 @@
     <w:lsdException w:name="Dark List Accent 6"/>
     <w:lsdException w:name="Colorful Shading Accent 6"/>
     <w:lsdException w:name="Colorful List Accent 6"/>
-    <w:lsdException w:name="Colorful Grid Accent 6"/>
     <w:lsdException w:name="Bibliography" w:semiHidden="1" w:unhideWhenUsed="1"/>
     <w:lsdException w:name="TOC Heading" w:semiHidden="1" w:uiPriority="39" w:unhideWhenUsed="1" w:qFormat="1"/>
     <w:lsdException w:name="Grid Table 4" w:uiPriority="49"/>
@@ -1404,6 +1402,7 @@
     <w:lsdException w:name="Smart Hyperlink" w:semiHidden="1" w:uiPriority="99" w:unhideWhenUsed="1"/>
     <w:lsdException w:name="Hashtag" w:semiHidden="1" w:uiPriority="99" w:unhideWhenUsed="1"/>
     <w:lsdException w:name="Unresolved Mention" w:semiHidden="1" w:uiPriority="99" w:unhideWhenUsed="1"/>
+    <w:lsdException w:name="Smart Link" w:semiHidden="1" w:uiPriority="99" w:unhideWhenUsed="1"/>
   </w:latentStyles>
   <w:style w:type="paragraph" w:default="1" w:styleId="Normal">
     <w:name w:val="Normal"/>
@@ -2393,6 +2392,12 @@
       <w:rFonts w:ascii="Arial" w:hAnsi="Arial"/>
       <w:b/>
     </w:rPr>
+  </w:style>
+  <w:style w:type="paragraph" w:customStyle="1" w:styleId="TheoremStyleUpright">
+    <w:name w:val="TheoremStyleUpright"/>
+    <w:basedOn w:val="TheoremStyle"/>
+    <w:qFormat/>
+    <w:rsid w:val="009010A4"/>
   </w:style>
 </w:styles>
 </file>

--- a/tests/002/compare/Notes.docx
+++ b/tests/002/compare/Notes.docx
@@ -233,8 +233,8 @@
     <w:bookmarkEnd w:id="24"/>
     <w:bookmarkEnd w:id="25"/>
     <w:sectPr>
-      <w:pgSz w:w="12240" w:h="15840"/>
-      <w:pgMar w:top="1440" w:right="1440" w:bottom="1440" w:left="1440" w:header="720" w:footer="720" w:gutter="0"/>
+      <w:pgSz w:h="15840" w:w="12240"/>
+      <w:pgMar w:bottom="1440" w:footer="720" w:gutter="0" w:header="720" w:left="1440" w:right="1440" w:top="1440"/>
       <w:cols w:space="720"/>
     </w:sectPr>
   </w:body>
@@ -265,8 +265,8 @@
 </file>
 
 <file path=word/numbering.xml><?xml version="1.0" encoding="utf-8"?>
-<w:numbering xmlns:wpc="http://schemas.microsoft.com/office/word/2010/wordprocessingCanvas" xmlns:cx="http://schemas.microsoft.com/office/drawing/2014/chartex" xmlns:cx1="http://schemas.microsoft.com/office/drawing/2015/9/8/chartex" xmlns:cx2="http://schemas.microsoft.com/office/drawing/2015/10/21/chartex" xmlns:cx3="http://schemas.microsoft.com/office/drawing/2016/5/9/chartex" xmlns:cx4="http://schemas.microsoft.com/office/drawing/2016/5/10/chartex" xmlns:cx5="http://schemas.microsoft.com/office/drawing/2016/5/11/chartex" xmlns:cx6="http://schemas.microsoft.com/office/drawing/2016/5/12/chartex" xmlns:cx7="http://schemas.microsoft.com/office/drawing/2016/5/13/chartex" xmlns:cx8="http://schemas.microsoft.com/office/drawing/2016/5/14/chartex" xmlns:mc="http://schemas.openxmlformats.org/markup-compatibility/2006" xmlns:aink="http://schemas.microsoft.com/office/drawing/2016/ink" xmlns:am3d="http://schemas.microsoft.com/office/drawing/2017/model3d" xmlns:o="urn:schemas-microsoft-com:office:office" xmlns:r="http://schemas.openxmlformats.org/officeDocument/2006/relationships" xmlns:m="http://schemas.openxmlformats.org/officeDocument/2006/math" xmlns:v="urn:schemas-microsoft-com:vml" xmlns:wp14="http://schemas.microsoft.com/office/word/2010/wordprocessingDrawing" xmlns:wp="http://schemas.openxmlformats.org/drawingml/2006/wordprocessingDrawing" xmlns:w10="urn:schemas-microsoft-com:office:word" xmlns:w="http://schemas.openxmlformats.org/wordprocessingml/2006/main" xmlns:w14="http://schemas.microsoft.com/office/word/2010/wordml" xmlns:w15="http://schemas.microsoft.com/office/word/2012/wordml" xmlns:w16cex="http://schemas.microsoft.com/office/word/2018/wordml/cex" xmlns:w16cid="http://schemas.microsoft.com/office/word/2016/wordml/cid" xmlns:w16="http://schemas.microsoft.com/office/word/2018/wordml" xmlns:w16se="http://schemas.microsoft.com/office/word/2015/wordml/symex" xmlns:wpg="http://schemas.microsoft.com/office/word/2010/wordprocessingGroup" xmlns:wpi="http://schemas.microsoft.com/office/word/2010/wordprocessingInk" xmlns:wne="http://schemas.microsoft.com/office/word/2006/wordml" xmlns:wps="http://schemas.microsoft.com/office/word/2010/wordprocessingShape" mc:Ignorable="w14 w15 w16se w16cid w16 w16cex wp14">
-  <w:abstractNum w:abstractNumId="0" w15:restartNumberingAfterBreak="0">
+<w:numbering xmlns:aink="http://schemas.microsoft.com/office/drawing/2016/ink" xmlns:am3d="http://schemas.microsoft.com/office/drawing/2017/model3d" xmlns:cx="http://schemas.microsoft.com/office/drawing/2014/chartex" xmlns:cx1="http://schemas.microsoft.com/office/drawing/2015/9/8/chartex" xmlns:cx2="http://schemas.microsoft.com/office/drawing/2015/10/21/chartex" xmlns:cx3="http://schemas.microsoft.com/office/drawing/2016/5/9/chartex" xmlns:cx4="http://schemas.microsoft.com/office/drawing/2016/5/10/chartex" xmlns:cx5="http://schemas.microsoft.com/office/drawing/2016/5/11/chartex" xmlns:cx6="http://schemas.microsoft.com/office/drawing/2016/5/12/chartex" xmlns:cx7="http://schemas.microsoft.com/office/drawing/2016/5/13/chartex" xmlns:cx8="http://schemas.microsoft.com/office/drawing/2016/5/14/chartex" xmlns:m="http://schemas.openxmlformats.org/officeDocument/2006/math" xmlns:mc="http://schemas.openxmlformats.org/markup-compatibility/2006" xmlns:o="urn:schemas-microsoft-com:office:office" xmlns:r="http://schemas.openxmlformats.org/officeDocument/2006/relationships" xmlns:v="urn:schemas-microsoft-com:vml" xmlns:w="http://schemas.openxmlformats.org/wordprocessingml/2006/main" xmlns:w10="urn:schemas-microsoft-com:office:word" xmlns:w14="http://schemas.microsoft.com/office/word/2010/wordml" xmlns:w15="http://schemas.microsoft.com/office/word/2012/wordml" xmlns:w16="http://schemas.microsoft.com/office/word/2018/wordml" xmlns:w16cex="http://schemas.microsoft.com/office/word/2018/wordml/cex" xmlns:w16cid="http://schemas.microsoft.com/office/word/2016/wordml/cid" xmlns:w16se="http://schemas.microsoft.com/office/word/2015/wordml/symex" xmlns:wne="http://schemas.microsoft.com/office/word/2006/wordml" xmlns:wp="http://schemas.openxmlformats.org/drawingml/2006/wordprocessingDrawing" xmlns:wp14="http://schemas.microsoft.com/office/word/2010/wordprocessingDrawing" xmlns:wpc="http://schemas.microsoft.com/office/word/2010/wordprocessingCanvas" xmlns:wpg="http://schemas.microsoft.com/office/word/2010/wordprocessingGroup" xmlns:wpi="http://schemas.microsoft.com/office/word/2010/wordprocessingInk" xmlns:wps="http://schemas.microsoft.com/office/word/2010/wordprocessingShape" mc:Ignorable="w14 w15 w16se w16cid w16 w16cex wp14">
+  <w:abstractNum w15:restartNumberingAfterBreak="0" w:abstractNumId="0">
     <w:nsid w:val="E17F69BA"/>
     <w:multiLevelType w:val="multilevel"/>
     <w:tmpl w:val="C1F0B806"/>
@@ -276,9 +276,9 @@
       <w:lvlJc w:val="left"/>
       <w:pPr>
         <w:tabs>
-          <w:tab w:val="num" w:pos="0"/>
-        </w:tabs>
-        <w:ind w:left="480" w:hanging="480"/>
+          <w:tab w:pos="0" w:val="num"/>
+        </w:tabs>
+        <w:ind w:hanging="480" w:left="480"/>
       </w:pPr>
     </w:lvl>
     <w:lvl w:ilvl="1">
@@ -287,9 +287,9 @@
       <w:lvlJc w:val="left"/>
       <w:pPr>
         <w:tabs>
-          <w:tab w:val="num" w:pos="720"/>
-        </w:tabs>
-        <w:ind w:left="1200" w:hanging="480"/>
+          <w:tab w:pos="720" w:val="num"/>
+        </w:tabs>
+        <w:ind w:hanging="480" w:left="1200"/>
       </w:pPr>
     </w:lvl>
     <w:lvl w:ilvl="2">
@@ -298,9 +298,9 @@
       <w:lvlJc w:val="left"/>
       <w:pPr>
         <w:tabs>
-          <w:tab w:val="num" w:pos="1440"/>
-        </w:tabs>
-        <w:ind w:left="1920" w:hanging="480"/>
+          <w:tab w:pos="1440" w:val="num"/>
+        </w:tabs>
+        <w:ind w:hanging="480" w:left="1920"/>
       </w:pPr>
     </w:lvl>
     <w:lvl w:ilvl="3">
@@ -309,9 +309,9 @@
       <w:lvlJc w:val="left"/>
       <w:pPr>
         <w:tabs>
-          <w:tab w:val="num" w:pos="2160"/>
-        </w:tabs>
-        <w:ind w:left="2640" w:hanging="480"/>
+          <w:tab w:pos="2160" w:val="num"/>
+        </w:tabs>
+        <w:ind w:hanging="480" w:left="2640"/>
       </w:pPr>
     </w:lvl>
     <w:lvl w:ilvl="4">
@@ -320,9 +320,9 @@
       <w:lvlJc w:val="left"/>
       <w:pPr>
         <w:tabs>
-          <w:tab w:val="num" w:pos="2880"/>
-        </w:tabs>
-        <w:ind w:left="3360" w:hanging="480"/>
+          <w:tab w:pos="2880" w:val="num"/>
+        </w:tabs>
+        <w:ind w:hanging="480" w:left="3360"/>
       </w:pPr>
     </w:lvl>
     <w:lvl w:ilvl="5">
@@ -331,9 +331,9 @@
       <w:lvlJc w:val="left"/>
       <w:pPr>
         <w:tabs>
-          <w:tab w:val="num" w:pos="3600"/>
-        </w:tabs>
-        <w:ind w:left="4080" w:hanging="480"/>
+          <w:tab w:pos="3600" w:val="num"/>
+        </w:tabs>
+        <w:ind w:hanging="480" w:left="4080"/>
       </w:pPr>
     </w:lvl>
     <w:lvl w:ilvl="6">
@@ -342,9 +342,9 @@
       <w:lvlJc w:val="left"/>
       <w:pPr>
         <w:tabs>
-          <w:tab w:val="num" w:pos="4320"/>
-        </w:tabs>
-        <w:ind w:left="4800" w:hanging="480"/>
+          <w:tab w:pos="4320" w:val="num"/>
+        </w:tabs>
+        <w:ind w:hanging="480" w:left="4800"/>
       </w:pPr>
     </w:lvl>
     <w:lvl w:ilvl="7">
@@ -358,7 +358,7 @@
       <w:lvlJc w:val="left"/>
     </w:lvl>
   </w:abstractNum>
-  <w:abstractNum w:abstractNumId="1" w15:restartNumberingAfterBreak="0">
+  <w:abstractNum w15:restartNumberingAfterBreak="0" w:abstractNumId="1">
     <w:nsid w:val="FE3F2B8F"/>
     <w:multiLevelType w:val="multilevel"/>
     <w:tmpl w:val="B6DED8A6"/>
@@ -368,9 +368,9 @@
       <w:lvlJc w:val="left"/>
       <w:pPr>
         <w:tabs>
-          <w:tab w:val="num" w:pos="0"/>
-        </w:tabs>
-        <w:ind w:left="480" w:hanging="480"/>
+          <w:tab w:pos="0" w:val="num"/>
+        </w:tabs>
+        <w:ind w:hanging="480" w:left="480"/>
       </w:pPr>
     </w:lvl>
     <w:lvl w:ilvl="1">
@@ -379,9 +379,9 @@
       <w:lvlJc w:val="left"/>
       <w:pPr>
         <w:tabs>
-          <w:tab w:val="num" w:pos="720"/>
-        </w:tabs>
-        <w:ind w:left="1200" w:hanging="480"/>
+          <w:tab w:pos="720" w:val="num"/>
+        </w:tabs>
+        <w:ind w:hanging="480" w:left="1200"/>
       </w:pPr>
     </w:lvl>
     <w:lvl w:ilvl="2">
@@ -390,9 +390,9 @@
       <w:lvlJc w:val="left"/>
       <w:pPr>
         <w:tabs>
-          <w:tab w:val="num" w:pos="1440"/>
-        </w:tabs>
-        <w:ind w:left="1920" w:hanging="480"/>
+          <w:tab w:pos="1440" w:val="num"/>
+        </w:tabs>
+        <w:ind w:hanging="480" w:left="1920"/>
       </w:pPr>
     </w:lvl>
     <w:lvl w:ilvl="3">
@@ -401,9 +401,9 @@
       <w:lvlJc w:val="left"/>
       <w:pPr>
         <w:tabs>
-          <w:tab w:val="num" w:pos="2160"/>
-        </w:tabs>
-        <w:ind w:left="2640" w:hanging="480"/>
+          <w:tab w:pos="2160" w:val="num"/>
+        </w:tabs>
+        <w:ind w:hanging="480" w:left="2640"/>
       </w:pPr>
     </w:lvl>
     <w:lvl w:ilvl="4">
@@ -412,9 +412,9 @@
       <w:lvlJc w:val="left"/>
       <w:pPr>
         <w:tabs>
-          <w:tab w:val="num" w:pos="2880"/>
-        </w:tabs>
-        <w:ind w:left="3360" w:hanging="480"/>
+          <w:tab w:pos="2880" w:val="num"/>
+        </w:tabs>
+        <w:ind w:hanging="480" w:left="3360"/>
       </w:pPr>
     </w:lvl>
     <w:lvl w:ilvl="5">
@@ -423,9 +423,9 @@
       <w:lvlJc w:val="left"/>
       <w:pPr>
         <w:tabs>
-          <w:tab w:val="num" w:pos="3600"/>
-        </w:tabs>
-        <w:ind w:left="4080" w:hanging="480"/>
+          <w:tab w:pos="3600" w:val="num"/>
+        </w:tabs>
+        <w:ind w:hanging="480" w:left="4080"/>
       </w:pPr>
     </w:lvl>
     <w:lvl w:ilvl="6">
@@ -434,9 +434,9 @@
       <w:lvlJc w:val="left"/>
       <w:pPr>
         <w:tabs>
-          <w:tab w:val="num" w:pos="4320"/>
-        </w:tabs>
-        <w:ind w:left="4800" w:hanging="480"/>
+          <w:tab w:pos="4320" w:val="num"/>
+        </w:tabs>
+        <w:ind w:hanging="480" w:left="4800"/>
       </w:pPr>
     </w:lvl>
     <w:lvl w:ilvl="7">
@@ -450,7 +450,7 @@
       <w:lvlJc w:val="left"/>
     </w:lvl>
   </w:abstractNum>
-  <w:abstractNum w:abstractNumId="2" w15:restartNumberingAfterBreak="0">
+  <w:abstractNum w15:restartNumberingAfterBreak="0" w:abstractNumId="2">
     <w:nsid w:val="FFFFFF7C"/>
     <w:multiLevelType w:val="singleLevel"/>
     <w:tmpl w:val="5656B9FA"/>
@@ -461,13 +461,13 @@
       <w:lvlJc w:val="left"/>
       <w:pPr>
         <w:tabs>
-          <w:tab w:val="num" w:pos="1492"/>
-        </w:tabs>
-        <w:ind w:left="1492" w:hanging="360"/>
+          <w:tab w:pos="1492" w:val="num"/>
+        </w:tabs>
+        <w:ind w:hanging="360" w:left="1492"/>
       </w:pPr>
     </w:lvl>
   </w:abstractNum>
-  <w:abstractNum w:abstractNumId="3" w15:restartNumberingAfterBreak="0">
+  <w:abstractNum w15:restartNumberingAfterBreak="0" w:abstractNumId="3">
     <w:nsid w:val="FFFFFF7D"/>
     <w:multiLevelType w:val="singleLevel"/>
     <w:tmpl w:val="C92084BA"/>
@@ -478,13 +478,13 @@
       <w:lvlJc w:val="left"/>
       <w:pPr>
         <w:tabs>
-          <w:tab w:val="num" w:pos="1209"/>
-        </w:tabs>
-        <w:ind w:left="1209" w:hanging="360"/>
+          <w:tab w:pos="1209" w:val="num"/>
+        </w:tabs>
+        <w:ind w:hanging="360" w:left="1209"/>
       </w:pPr>
     </w:lvl>
   </w:abstractNum>
-  <w:abstractNum w:abstractNumId="4" w15:restartNumberingAfterBreak="0">
+  <w:abstractNum w15:restartNumberingAfterBreak="0" w:abstractNumId="4">
     <w:nsid w:val="FFFFFF7E"/>
     <w:multiLevelType w:val="singleLevel"/>
     <w:tmpl w:val="AC3ABB6C"/>
@@ -495,13 +495,13 @@
       <w:lvlJc w:val="left"/>
       <w:pPr>
         <w:tabs>
-          <w:tab w:val="num" w:pos="926"/>
-        </w:tabs>
-        <w:ind w:left="926" w:hanging="360"/>
+          <w:tab w:pos="926" w:val="num"/>
+        </w:tabs>
+        <w:ind w:hanging="360" w:left="926"/>
       </w:pPr>
     </w:lvl>
   </w:abstractNum>
-  <w:abstractNum w:abstractNumId="5" w15:restartNumberingAfterBreak="0">
+  <w:abstractNum w15:restartNumberingAfterBreak="0" w:abstractNumId="5">
     <w:nsid w:val="FFFFFF7F"/>
     <w:multiLevelType w:val="singleLevel"/>
     <w:tmpl w:val="71009DAE"/>
@@ -512,13 +512,13 @@
       <w:lvlJc w:val="left"/>
       <w:pPr>
         <w:tabs>
-          <w:tab w:val="num" w:pos="643"/>
-        </w:tabs>
-        <w:ind w:left="643" w:hanging="360"/>
+          <w:tab w:pos="643" w:val="num"/>
+        </w:tabs>
+        <w:ind w:hanging="360" w:left="643"/>
       </w:pPr>
     </w:lvl>
   </w:abstractNum>
-  <w:abstractNum w:abstractNumId="6" w15:restartNumberingAfterBreak="0">
+  <w:abstractNum w15:restartNumberingAfterBreak="0" w:abstractNumId="6">
     <w:nsid w:val="FFFFFF80"/>
     <w:multiLevelType w:val="singleLevel"/>
     <w:tmpl w:val="6062E62C"/>
@@ -529,16 +529,16 @@
       <w:lvlJc w:val="left"/>
       <w:pPr>
         <w:tabs>
-          <w:tab w:val="num" w:pos="1492"/>
-        </w:tabs>
-        <w:ind w:left="1492" w:hanging="360"/>
+          <w:tab w:pos="1492" w:val="num"/>
+        </w:tabs>
+        <w:ind w:hanging="360" w:left="1492"/>
       </w:pPr>
       <w:rPr>
         <w:rFonts w:ascii="Symbol" w:hAnsi="Symbol" w:hint="default"/>
       </w:rPr>
     </w:lvl>
   </w:abstractNum>
-  <w:abstractNum w:abstractNumId="7" w15:restartNumberingAfterBreak="0">
+  <w:abstractNum w15:restartNumberingAfterBreak="0" w:abstractNumId="7">
     <w:nsid w:val="FFFFFF81"/>
     <w:multiLevelType w:val="singleLevel"/>
     <w:tmpl w:val="78AA967A"/>
@@ -549,16 +549,16 @@
       <w:lvlJc w:val="left"/>
       <w:pPr>
         <w:tabs>
-          <w:tab w:val="num" w:pos="1209"/>
-        </w:tabs>
-        <w:ind w:left="1209" w:hanging="360"/>
+          <w:tab w:pos="1209" w:val="num"/>
+        </w:tabs>
+        <w:ind w:hanging="360" w:left="1209"/>
       </w:pPr>
       <w:rPr>
         <w:rFonts w:ascii="Symbol" w:hAnsi="Symbol" w:hint="default"/>
       </w:rPr>
     </w:lvl>
   </w:abstractNum>
-  <w:abstractNum w:abstractNumId="8" w15:restartNumberingAfterBreak="0">
+  <w:abstractNum w15:restartNumberingAfterBreak="0" w:abstractNumId="8">
     <w:nsid w:val="FFFFFF82"/>
     <w:multiLevelType w:val="singleLevel"/>
     <w:tmpl w:val="A4D28A62"/>
@@ -569,16 +569,16 @@
       <w:lvlJc w:val="left"/>
       <w:pPr>
         <w:tabs>
-          <w:tab w:val="num" w:pos="926"/>
-        </w:tabs>
-        <w:ind w:left="926" w:hanging="360"/>
+          <w:tab w:pos="926" w:val="num"/>
+        </w:tabs>
+        <w:ind w:hanging="360" w:left="926"/>
       </w:pPr>
       <w:rPr>
         <w:rFonts w:ascii="Symbol" w:hAnsi="Symbol" w:hint="default"/>
       </w:rPr>
     </w:lvl>
   </w:abstractNum>
-  <w:abstractNum w:abstractNumId="9" w15:restartNumberingAfterBreak="0">
+  <w:abstractNum w15:restartNumberingAfterBreak="0" w:abstractNumId="9">
     <w:nsid w:val="FFFFFF83"/>
     <w:multiLevelType w:val="singleLevel"/>
     <w:tmpl w:val="0B9CDD84"/>
@@ -589,16 +589,16 @@
       <w:lvlJc w:val="left"/>
       <w:pPr>
         <w:tabs>
-          <w:tab w:val="num" w:pos="643"/>
-        </w:tabs>
-        <w:ind w:left="643" w:hanging="360"/>
+          <w:tab w:pos="643" w:val="num"/>
+        </w:tabs>
+        <w:ind w:hanging="360" w:left="643"/>
       </w:pPr>
       <w:rPr>
         <w:rFonts w:ascii="Symbol" w:hAnsi="Symbol" w:hint="default"/>
       </w:rPr>
     </w:lvl>
   </w:abstractNum>
-  <w:abstractNum w:abstractNumId="10" w15:restartNumberingAfterBreak="0">
+  <w:abstractNum w15:restartNumberingAfterBreak="0" w:abstractNumId="10">
     <w:nsid w:val="FFFFFF88"/>
     <w:multiLevelType w:val="singleLevel"/>
     <w:tmpl w:val="B41AC44E"/>
@@ -609,13 +609,13 @@
       <w:lvlJc w:val="left"/>
       <w:pPr>
         <w:tabs>
-          <w:tab w:val="num" w:pos="360"/>
-        </w:tabs>
-        <w:ind w:left="360" w:hanging="360"/>
+          <w:tab w:pos="360" w:val="num"/>
+        </w:tabs>
+        <w:ind w:hanging="360" w:left="360"/>
       </w:pPr>
     </w:lvl>
   </w:abstractNum>
-  <w:abstractNum w:abstractNumId="11" w15:restartNumberingAfterBreak="0">
+  <w:abstractNum w15:restartNumberingAfterBreak="0" w:abstractNumId="11">
     <w:nsid w:val="FFFFFF89"/>
     <w:multiLevelType w:val="singleLevel"/>
     <w:tmpl w:val="376C9AB8"/>
@@ -626,16 +626,16 @@
       <w:lvlJc w:val="left"/>
       <w:pPr>
         <w:tabs>
-          <w:tab w:val="num" w:pos="360"/>
-        </w:tabs>
-        <w:ind w:left="360" w:hanging="360"/>
+          <w:tab w:pos="360" w:val="num"/>
+        </w:tabs>
+        <w:ind w:hanging="360" w:left="360"/>
       </w:pPr>
       <w:rPr>
         <w:rFonts w:ascii="Symbol" w:hAnsi="Symbol" w:hint="default"/>
       </w:rPr>
     </w:lvl>
   </w:abstractNum>
-  <w:abstractNum w:abstractNumId="12" w15:restartNumberingAfterBreak="0">
+  <w:abstractNum w15:restartNumberingAfterBreak="0" w:abstractNumId="12">
     <w:nsid w:val="00265509"/>
     <w:multiLevelType w:val="multilevel"/>
     <w:tmpl w:val="08090025"/>
@@ -646,7 +646,7 @@
       <w:lvlText w:val="%1"/>
       <w:lvlJc w:val="left"/>
       <w:pPr>
-        <w:ind w:left="432" w:hanging="432"/>
+        <w:ind w:hanging="432" w:left="432"/>
       </w:pPr>
     </w:lvl>
     <w:lvl w:ilvl="1">
@@ -656,7 +656,7 @@
       <w:lvlText w:val="%1.%2"/>
       <w:lvlJc w:val="left"/>
       <w:pPr>
-        <w:ind w:left="576" w:hanging="576"/>
+        <w:ind w:hanging="576" w:left="576"/>
       </w:pPr>
     </w:lvl>
     <w:lvl w:ilvl="2">
@@ -666,7 +666,7 @@
       <w:lvlText w:val="%1.%2.%3"/>
       <w:lvlJc w:val="left"/>
       <w:pPr>
-        <w:ind w:left="720" w:hanging="720"/>
+        <w:ind w:hanging="720" w:left="720"/>
       </w:pPr>
     </w:lvl>
     <w:lvl w:ilvl="3">
@@ -676,7 +676,7 @@
       <w:lvlText w:val="%1.%2.%3.%4"/>
       <w:lvlJc w:val="left"/>
       <w:pPr>
-        <w:ind w:left="864" w:hanging="864"/>
+        <w:ind w:hanging="864" w:left="864"/>
       </w:pPr>
     </w:lvl>
     <w:lvl w:ilvl="4">
@@ -686,7 +686,7 @@
       <w:lvlText w:val="%1.%2.%3.%4.%5"/>
       <w:lvlJc w:val="left"/>
       <w:pPr>
-        <w:ind w:left="1008" w:hanging="1008"/>
+        <w:ind w:hanging="1008" w:left="1008"/>
       </w:pPr>
     </w:lvl>
     <w:lvl w:ilvl="5">
@@ -696,7 +696,7 @@
       <w:lvlText w:val="%1.%2.%3.%4.%5.%6"/>
       <w:lvlJc w:val="left"/>
       <w:pPr>
-        <w:ind w:left="1152" w:hanging="1152"/>
+        <w:ind w:hanging="1152" w:left="1152"/>
       </w:pPr>
     </w:lvl>
     <w:lvl w:ilvl="6">
@@ -706,7 +706,7 @@
       <w:lvlText w:val="%1.%2.%3.%4.%5.%6.%7"/>
       <w:lvlJc w:val="left"/>
       <w:pPr>
-        <w:ind w:left="1296" w:hanging="1296"/>
+        <w:ind w:hanging="1296" w:left="1296"/>
       </w:pPr>
     </w:lvl>
     <w:lvl w:ilvl="7">
@@ -716,7 +716,7 @@
       <w:lvlText w:val="%1.%2.%3.%4.%5.%6.%7.%8"/>
       <w:lvlJc w:val="left"/>
       <w:pPr>
-        <w:ind w:left="1440" w:hanging="1440"/>
+        <w:ind w:hanging="1440" w:left="1440"/>
       </w:pPr>
     </w:lvl>
     <w:lvl w:ilvl="8">
@@ -726,11 +726,11 @@
       <w:lvlText w:val="%1.%2.%3.%4.%5.%6.%7.%8.%9"/>
       <w:lvlJc w:val="left"/>
       <w:pPr>
-        <w:ind w:left="1584" w:hanging="1584"/>
+        <w:ind w:hanging="1584" w:left="1584"/>
       </w:pPr>
     </w:lvl>
   </w:abstractNum>
-  <w:abstractNum w:abstractNumId="13" w15:restartNumberingAfterBreak="0">
+  <w:abstractNum w15:restartNumberingAfterBreak="0" w:abstractNumId="13">
     <w:nsid w:val="2C1AE401"/>
     <w:multiLevelType w:val="multilevel"/>
     <w:tmpl w:val="F1E2103A"/>
@@ -740,9 +740,9 @@
       <w:lvlJc w:val="left"/>
       <w:pPr>
         <w:tabs>
-          <w:tab w:val="num" w:pos="0"/>
-        </w:tabs>
-        <w:ind w:left="480" w:hanging="480"/>
+          <w:tab w:pos="0" w:val="num"/>
+        </w:tabs>
+        <w:ind w:hanging="480" w:left="480"/>
       </w:pPr>
     </w:lvl>
     <w:lvl w:ilvl="1">
@@ -751,9 +751,9 @@
       <w:lvlJc w:val="left"/>
       <w:pPr>
         <w:tabs>
-          <w:tab w:val="num" w:pos="720"/>
-        </w:tabs>
-        <w:ind w:left="1200" w:hanging="480"/>
+          <w:tab w:pos="720" w:val="num"/>
+        </w:tabs>
+        <w:ind w:hanging="480" w:left="1200"/>
       </w:pPr>
     </w:lvl>
     <w:lvl w:ilvl="2">
@@ -762,9 +762,9 @@
       <w:lvlJc w:val="left"/>
       <w:pPr>
         <w:tabs>
-          <w:tab w:val="num" w:pos="1440"/>
-        </w:tabs>
-        <w:ind w:left="1920" w:hanging="480"/>
+          <w:tab w:pos="1440" w:val="num"/>
+        </w:tabs>
+        <w:ind w:hanging="480" w:left="1920"/>
       </w:pPr>
     </w:lvl>
     <w:lvl w:ilvl="3">
@@ -773,9 +773,9 @@
       <w:lvlJc w:val="left"/>
       <w:pPr>
         <w:tabs>
-          <w:tab w:val="num" w:pos="2160"/>
-        </w:tabs>
-        <w:ind w:left="2640" w:hanging="480"/>
+          <w:tab w:pos="2160" w:val="num"/>
+        </w:tabs>
+        <w:ind w:hanging="480" w:left="2640"/>
       </w:pPr>
     </w:lvl>
     <w:lvl w:ilvl="4">
@@ -784,9 +784,9 @@
       <w:lvlJc w:val="left"/>
       <w:pPr>
         <w:tabs>
-          <w:tab w:val="num" w:pos="2880"/>
-        </w:tabs>
-        <w:ind w:left="3360" w:hanging="480"/>
+          <w:tab w:pos="2880" w:val="num"/>
+        </w:tabs>
+        <w:ind w:hanging="480" w:left="3360"/>
       </w:pPr>
     </w:lvl>
     <w:lvl w:ilvl="5">
@@ -795,9 +795,9 @@
       <w:lvlJc w:val="left"/>
       <w:pPr>
         <w:tabs>
-          <w:tab w:val="num" w:pos="3600"/>
-        </w:tabs>
-        <w:ind w:left="4080" w:hanging="480"/>
+          <w:tab w:pos="3600" w:val="num"/>
+        </w:tabs>
+        <w:ind w:hanging="480" w:left="4080"/>
       </w:pPr>
     </w:lvl>
     <w:lvl w:ilvl="6">
@@ -806,9 +806,9 @@
       <w:lvlJc w:val="left"/>
       <w:pPr>
         <w:tabs>
-          <w:tab w:val="num" w:pos="4320"/>
-        </w:tabs>
-        <w:ind w:left="4800" w:hanging="480"/>
+          <w:tab w:pos="4320" w:val="num"/>
+        </w:tabs>
+        <w:ind w:hanging="480" w:left="4800"/>
       </w:pPr>
     </w:lvl>
     <w:lvl w:ilvl="7">
@@ -817,9 +817,9 @@
       <w:lvlJc w:val="left"/>
       <w:pPr>
         <w:tabs>
-          <w:tab w:val="num" w:pos="5040"/>
-        </w:tabs>
-        <w:ind w:left="5520" w:hanging="480"/>
+          <w:tab w:pos="5040" w:val="num"/>
+        </w:tabs>
+        <w:ind w:hanging="480" w:left="5520"/>
       </w:pPr>
     </w:lvl>
     <w:lvl w:ilvl="8">
@@ -828,13 +828,13 @@
       <w:lvlJc w:val="left"/>
       <w:pPr>
         <w:tabs>
-          <w:tab w:val="num" w:pos="5760"/>
-        </w:tabs>
-        <w:ind w:left="6240" w:hanging="480"/>
+          <w:tab w:pos="5760" w:val="num"/>
+        </w:tabs>
+        <w:ind w:hanging="480" w:left="6240"/>
       </w:pPr>
     </w:lvl>
   </w:abstractNum>
-  <w:abstractNum w:abstractNumId="14" w15:restartNumberingAfterBreak="0">
+  <w:abstractNum w15:restartNumberingAfterBreak="0" w:abstractNumId="14">
     <w:nsid w:val="2C270BEB"/>
     <w:multiLevelType w:val="multilevel"/>
     <w:tmpl w:val="713A51E8"/>
@@ -844,9 +844,9 @@
       <w:lvlJc w:val="left"/>
       <w:pPr>
         <w:tabs>
-          <w:tab w:val="num" w:pos="0"/>
-        </w:tabs>
-        <w:ind w:left="480" w:hanging="480"/>
+          <w:tab w:pos="0" w:val="num"/>
+        </w:tabs>
+        <w:ind w:hanging="480" w:left="480"/>
       </w:pPr>
     </w:lvl>
     <w:lvl w:ilvl="1">
@@ -855,9 +855,9 @@
       <w:lvlJc w:val="left"/>
       <w:pPr>
         <w:tabs>
-          <w:tab w:val="num" w:pos="720"/>
-        </w:tabs>
-        <w:ind w:left="1200" w:hanging="480"/>
+          <w:tab w:pos="720" w:val="num"/>
+        </w:tabs>
+        <w:ind w:hanging="480" w:left="1200"/>
       </w:pPr>
     </w:lvl>
     <w:lvl w:ilvl="2">
@@ -866,9 +866,9 @@
       <w:lvlJc w:val="left"/>
       <w:pPr>
         <w:tabs>
-          <w:tab w:val="num" w:pos="1440"/>
-        </w:tabs>
-        <w:ind w:left="1920" w:hanging="480"/>
+          <w:tab w:pos="1440" w:val="num"/>
+        </w:tabs>
+        <w:ind w:hanging="480" w:left="1920"/>
       </w:pPr>
     </w:lvl>
     <w:lvl w:ilvl="3">
@@ -877,9 +877,9 @@
       <w:lvlJc w:val="left"/>
       <w:pPr>
         <w:tabs>
-          <w:tab w:val="num" w:pos="2160"/>
-        </w:tabs>
-        <w:ind w:left="2640" w:hanging="480"/>
+          <w:tab w:pos="2160" w:val="num"/>
+        </w:tabs>
+        <w:ind w:hanging="480" w:left="2640"/>
       </w:pPr>
     </w:lvl>
     <w:lvl w:ilvl="4">
@@ -888,9 +888,9 @@
       <w:lvlJc w:val="left"/>
       <w:pPr>
         <w:tabs>
-          <w:tab w:val="num" w:pos="2880"/>
-        </w:tabs>
-        <w:ind w:left="3360" w:hanging="480"/>
+          <w:tab w:pos="2880" w:val="num"/>
+        </w:tabs>
+        <w:ind w:hanging="480" w:left="3360"/>
       </w:pPr>
     </w:lvl>
     <w:lvl w:ilvl="5">
@@ -899,9 +899,9 @@
       <w:lvlJc w:val="left"/>
       <w:pPr>
         <w:tabs>
-          <w:tab w:val="num" w:pos="3600"/>
-        </w:tabs>
-        <w:ind w:left="4080" w:hanging="480"/>
+          <w:tab w:pos="3600" w:val="num"/>
+        </w:tabs>
+        <w:ind w:hanging="480" w:left="4080"/>
       </w:pPr>
     </w:lvl>
     <w:lvl w:ilvl="6">
@@ -910,9 +910,9 @@
       <w:lvlJc w:val="left"/>
       <w:pPr>
         <w:tabs>
-          <w:tab w:val="num" w:pos="4320"/>
-        </w:tabs>
-        <w:ind w:left="4800" w:hanging="480"/>
+          <w:tab w:pos="4320" w:val="num"/>
+        </w:tabs>
+        <w:ind w:hanging="480" w:left="4800"/>
       </w:pPr>
     </w:lvl>
     <w:lvl w:ilvl="7">
@@ -927,7 +927,7 @@
     </w:lvl>
   </w:abstractNum>
   <w:abstractNum w:abstractNumId="990">
-    <w:nsid w:val="2c1ae401"/>
+    <w:nsid w:val="A990"/>
     <w:multiLevelType w:val="multilevel"/>
     <w:lvl w:ilvl="0">
       <w:numFmt w:val="bullet"/>
@@ -1057,14 +1057,14 @@
 </file>
 
 <file path=word/styles.xml><?xml version="1.0" encoding="utf-8"?>
-<w:styles xmlns:mc="http://schemas.openxmlformats.org/markup-compatibility/2006" xmlns:r="http://schemas.openxmlformats.org/officeDocument/2006/relationships" xmlns:w="http://schemas.openxmlformats.org/wordprocessingml/2006/main" xmlns:w14="http://schemas.microsoft.com/office/word/2010/wordml" xmlns:w15="http://schemas.microsoft.com/office/word/2012/wordml" xmlns:w16cex="http://schemas.microsoft.com/office/word/2018/wordml/cex" xmlns:w16cid="http://schemas.microsoft.com/office/word/2016/wordml/cid" xmlns:w16="http://schemas.microsoft.com/office/word/2018/wordml" xmlns:w16se="http://schemas.microsoft.com/office/word/2015/wordml/symex" mc:Ignorable="w14 w15 w16se w16cid w16 w16cex">
+<w:styles xmlns:mc="http://schemas.openxmlformats.org/markup-compatibility/2006" xmlns:r="http://schemas.openxmlformats.org/officeDocument/2006/relationships" xmlns:w="http://schemas.openxmlformats.org/wordprocessingml/2006/main" xmlns:w14="http://schemas.microsoft.com/office/word/2010/wordml" xmlns:w15="http://schemas.microsoft.com/office/word/2012/wordml" xmlns:w16="http://schemas.microsoft.com/office/word/2018/wordml" xmlns:w16cex="http://schemas.microsoft.com/office/word/2018/wordml/cex" xmlns:w16cid="http://schemas.microsoft.com/office/word/2016/wordml/cid" xmlns:w16se="http://schemas.microsoft.com/office/word/2015/wordml/symex" mc:Ignorable="w14 w15 w16se w16cid w16 w16cex">
   <w:docDefaults>
     <w:rPrDefault>
       <w:rPr>
-        <w:rFonts w:asciiTheme="minorHAnsi" w:eastAsiaTheme="minorHAnsi" w:hAnsiTheme="minorHAnsi" w:cstheme="minorBidi"/>
+        <w:rFonts w:asciiTheme="minorHAnsi" w:cstheme="minorBidi" w:eastAsiaTheme="minorHAnsi" w:hAnsiTheme="minorHAnsi"/>
         <w:sz w:val="24"/>
         <w:szCs w:val="24"/>
-        <w:lang w:val="en" w:eastAsia="en-US" w:bidi="ar-SA"/>
+        <w:lang w:bidi="ar-SA" w:eastAsia="en-US" w:val="en"/>
       </w:rPr>
     </w:rPrDefault>
     <w:pPrDefault>
@@ -1073,7 +1073,7 @@
       </w:pPr>
     </w:pPrDefault>
   </w:docDefaults>
-  <w:latentStyles w:defLockedState="0" w:defUIPriority="0" w:defSemiHidden="0" w:defUnhideWhenUsed="0" w:defQFormat="0" w:count="376">
+  <w:latentStyles w:count="376" w:defLockedState="0" w:defQFormat="0" w:defSemiHidden="0" w:defUIPriority="0" w:defUnhideWhenUsed="0">
     <w:lsdException w:name="heading 7" w:semiHidden="1" w:unhideWhenUsed="1"/>
     <w:lsdException w:name="index 4" w:semiHidden="1" w:unhideWhenUsed="1"/>
     <w:lsdException w:name="index 5" w:semiHidden="1" w:unhideWhenUsed="1"/>
@@ -1302,7 +1302,7 @@
     <w:lsdException w:name="Colorful Shading Accent 6"/>
     <w:lsdException w:name="Colorful List Accent 6"/>
     <w:lsdException w:name="Bibliography" w:semiHidden="1" w:unhideWhenUsed="1"/>
-    <w:lsdException w:name="TOC Heading" w:semiHidden="1" w:uiPriority="39" w:unhideWhenUsed="1" w:qFormat="1"/>
+    <w:lsdException w:name="TOC Heading" w:qFormat="1" w:semiHidden="1" w:uiPriority="39" w:unhideWhenUsed="1"/>
     <w:lsdException w:name="Grid Table 4" w:uiPriority="49"/>
     <w:lsdException w:name="Grid Table 5 Dark" w:uiPriority="50"/>
     <w:lsdException w:name="Grid Table 6 Colorful" w:uiPriority="51"/>
@@ -1404,7 +1404,7 @@
     <w:lsdException w:name="Unresolved Mention" w:semiHidden="1" w:uiPriority="99" w:unhideWhenUsed="1"/>
     <w:lsdException w:name="Smart Link" w:semiHidden="1" w:uiPriority="99" w:unhideWhenUsed="1"/>
   </w:latentStyles>
-  <w:style w:type="paragraph" w:default="1" w:styleId="Normal">
+  <w:style w:default="1" w:styleId="Normal" w:type="paragraph">
     <w:name w:val="Normal"/>
     <w:qFormat/>
     <w:rsid w:val="009D184C"/>
@@ -1412,7 +1412,7 @@
       <w:rFonts w:ascii="Arial" w:hAnsi="Arial"/>
     </w:rPr>
   </w:style>
-  <w:style w:type="paragraph" w:styleId="Heading1">
+  <w:style w:styleId="Heading1" w:type="paragraph">
     <w:name w:val="heading 1"/>
     <w:basedOn w:val="Normal"/>
     <w:next w:val="BodyText"/>
@@ -1425,19 +1425,19 @@
       <w:numPr>
         <w:numId w:val="4"/>
       </w:numPr>
-      <w:spacing w:before="480" w:after="0"/>
+      <w:spacing w:after="0" w:before="480"/>
       <w:outlineLvl w:val="0"/>
     </w:pPr>
     <w:rPr>
-      <w:rFonts w:eastAsiaTheme="majorEastAsia" w:cstheme="majorBidi"/>
+      <w:rFonts w:cstheme="majorBidi" w:eastAsiaTheme="majorEastAsia"/>
       <w:b/>
       <w:bCs/>
-      <w:color w:val="244061" w:themeColor="accent1" w:themeShade="80"/>
+      <w:color w:themeColor="accent1" w:themeShade="80" w:val="244061"/>
       <w:sz w:val="36"/>
       <w:szCs w:val="32"/>
     </w:rPr>
   </w:style>
-  <w:style w:type="paragraph" w:styleId="Heading2">
+  <w:style w:styleId="Heading2" w:type="paragraph">
     <w:name w:val="heading 2"/>
     <w:basedOn w:val="Normal"/>
     <w:next w:val="BodyText"/>
@@ -1452,19 +1452,19 @@
         <w:ilvl w:val="1"/>
         <w:numId w:val="4"/>
       </w:numPr>
-      <w:spacing w:before="200" w:after="0"/>
+      <w:spacing w:after="0" w:before="200"/>
       <w:outlineLvl w:val="1"/>
     </w:pPr>
     <w:rPr>
-      <w:rFonts w:eastAsiaTheme="majorEastAsia" w:cstheme="majorBidi"/>
+      <w:rFonts w:cstheme="majorBidi" w:eastAsiaTheme="majorEastAsia"/>
       <w:b/>
       <w:bCs/>
-      <w:color w:val="244061" w:themeColor="accent1" w:themeShade="80"/>
+      <w:color w:themeColor="accent1" w:themeShade="80" w:val="244061"/>
       <w:sz w:val="32"/>
       <w:szCs w:val="32"/>
     </w:rPr>
   </w:style>
-  <w:style w:type="paragraph" w:styleId="Heading3">
+  <w:style w:styleId="Heading3" w:type="paragraph">
     <w:name w:val="heading 3"/>
     <w:basedOn w:val="Normal"/>
     <w:next w:val="BodyText"/>
@@ -1479,19 +1479,19 @@
         <w:ilvl w:val="2"/>
         <w:numId w:val="4"/>
       </w:numPr>
-      <w:spacing w:before="200" w:after="0"/>
+      <w:spacing w:after="0" w:before="200"/>
       <w:outlineLvl w:val="2"/>
     </w:pPr>
     <w:rPr>
-      <w:rFonts w:eastAsiaTheme="majorEastAsia" w:cstheme="majorBidi"/>
+      <w:rFonts w:cstheme="majorBidi" w:eastAsiaTheme="majorEastAsia"/>
       <w:b/>
       <w:bCs/>
-      <w:color w:val="244061" w:themeColor="accent1" w:themeShade="80"/>
+      <w:color w:themeColor="accent1" w:themeShade="80" w:val="244061"/>
       <w:sz w:val="28"/>
       <w:szCs w:val="28"/>
     </w:rPr>
   </w:style>
-  <w:style w:type="paragraph" w:styleId="Heading4">
+  <w:style w:styleId="Heading4" w:type="paragraph">
     <w:name w:val="heading 4"/>
     <w:basedOn w:val="Normal"/>
     <w:next w:val="BodyText"/>
@@ -1506,18 +1506,18 @@
         <w:ilvl w:val="3"/>
         <w:numId w:val="4"/>
       </w:numPr>
-      <w:spacing w:before="200" w:after="0"/>
+      <w:spacing w:after="0" w:before="200"/>
       <w:outlineLvl w:val="3"/>
     </w:pPr>
     <w:rPr>
-      <w:rFonts w:eastAsiaTheme="majorEastAsia" w:cstheme="majorBidi"/>
+      <w:rFonts w:cstheme="majorBidi" w:eastAsiaTheme="majorEastAsia"/>
       <w:b/>
       <w:bCs/>
-      <w:color w:val="365F91" w:themeColor="accent1" w:themeShade="BF"/>
+      <w:color w:themeColor="accent1" w:themeShade="BF" w:val="365F91"/>
       <w:sz w:val="26"/>
     </w:rPr>
   </w:style>
-  <w:style w:type="paragraph" w:styleId="Heading5">
+  <w:style w:styleId="Heading5" w:type="paragraph">
     <w:name w:val="heading 5"/>
     <w:basedOn w:val="Normal"/>
     <w:next w:val="BodyText"/>
@@ -1532,17 +1532,17 @@
         <w:ilvl w:val="4"/>
         <w:numId w:val="4"/>
       </w:numPr>
-      <w:spacing w:before="200" w:after="0"/>
+      <w:spacing w:after="0" w:before="200"/>
       <w:outlineLvl w:val="4"/>
     </w:pPr>
     <w:rPr>
-      <w:rFonts w:eastAsiaTheme="majorEastAsia" w:cstheme="majorBidi"/>
+      <w:rFonts w:cstheme="majorBidi" w:eastAsiaTheme="majorEastAsia"/>
       <w:b/>
       <w:iCs/>
-      <w:color w:val="365F91" w:themeColor="accent1" w:themeShade="BF"/>
-    </w:rPr>
-  </w:style>
-  <w:style w:type="paragraph" w:styleId="Heading6">
+      <w:color w:themeColor="accent1" w:themeShade="BF" w:val="365F91"/>
+    </w:rPr>
+  </w:style>
+  <w:style w:styleId="Heading6" w:type="paragraph">
     <w:name w:val="heading 6"/>
     <w:basedOn w:val="Normal"/>
     <w:next w:val="BodyText"/>
@@ -1557,16 +1557,16 @@
         <w:ilvl w:val="5"/>
         <w:numId w:val="4"/>
       </w:numPr>
-      <w:spacing w:before="200" w:after="0"/>
+      <w:spacing w:after="0" w:before="200"/>
       <w:outlineLvl w:val="5"/>
     </w:pPr>
     <w:rPr>
-      <w:rFonts w:eastAsiaTheme="majorEastAsia" w:cstheme="majorBidi"/>
+      <w:rFonts w:cstheme="majorBidi" w:eastAsiaTheme="majorEastAsia"/>
       <w:i/>
-      <w:color w:val="365F91" w:themeColor="accent1" w:themeShade="BF"/>
-    </w:rPr>
-  </w:style>
-  <w:style w:type="paragraph" w:styleId="Heading7">
+      <w:color w:themeColor="accent1" w:themeShade="BF" w:val="365F91"/>
+    </w:rPr>
+  </w:style>
+  <w:style w:styleId="Heading7" w:type="paragraph">
     <w:name w:val="heading 7"/>
     <w:basedOn w:val="Normal"/>
     <w:next w:val="Normal"/>
@@ -1581,17 +1581,17 @@
         <w:ilvl w:val="6"/>
         <w:numId w:val="4"/>
       </w:numPr>
-      <w:spacing w:before="40" w:after="0"/>
+      <w:spacing w:after="0" w:before="40"/>
       <w:outlineLvl w:val="6"/>
     </w:pPr>
     <w:rPr>
-      <w:rFonts w:asciiTheme="majorHAnsi" w:eastAsiaTheme="majorEastAsia" w:hAnsiTheme="majorHAnsi" w:cstheme="majorBidi"/>
+      <w:rFonts w:asciiTheme="majorHAnsi" w:cstheme="majorBidi" w:eastAsiaTheme="majorEastAsia" w:hAnsiTheme="majorHAnsi"/>
       <w:i/>
       <w:iCs/>
-      <w:color w:val="243F60" w:themeColor="accent1" w:themeShade="7F"/>
-    </w:rPr>
-  </w:style>
-  <w:style w:type="paragraph" w:styleId="Heading8">
+      <w:color w:themeColor="accent1" w:themeShade="7F" w:val="243F60"/>
+    </w:rPr>
+  </w:style>
+  <w:style w:styleId="Heading8" w:type="paragraph">
     <w:name w:val="heading 8"/>
     <w:basedOn w:val="Normal"/>
     <w:next w:val="Normal"/>
@@ -1604,17 +1604,17 @@
         <w:ilvl w:val="7"/>
         <w:numId w:val="4"/>
       </w:numPr>
-      <w:spacing w:before="40" w:after="0"/>
+      <w:spacing w:after="0" w:before="40"/>
       <w:outlineLvl w:val="7"/>
     </w:pPr>
     <w:rPr>
-      <w:rFonts w:asciiTheme="majorHAnsi" w:eastAsiaTheme="majorEastAsia" w:hAnsiTheme="majorHAnsi" w:cstheme="majorBidi"/>
-      <w:color w:val="272727" w:themeColor="text1" w:themeTint="D8"/>
+      <w:rFonts w:asciiTheme="majorHAnsi" w:cstheme="majorBidi" w:eastAsiaTheme="majorEastAsia" w:hAnsiTheme="majorHAnsi"/>
+      <w:color w:themeColor="text1" w:themeTint="D8" w:val="272727"/>
       <w:sz w:val="21"/>
       <w:szCs w:val="21"/>
     </w:rPr>
   </w:style>
-  <w:style w:type="paragraph" w:styleId="Heading9">
+  <w:style w:styleId="Heading9" w:type="paragraph">
     <w:name w:val="heading 9"/>
     <w:basedOn w:val="Normal"/>
     <w:next w:val="Normal"/>
@@ -1627,70 +1627,70 @@
         <w:ilvl w:val="8"/>
         <w:numId w:val="4"/>
       </w:numPr>
-      <w:spacing w:before="40" w:after="0"/>
+      <w:spacing w:after="0" w:before="40"/>
       <w:outlineLvl w:val="8"/>
     </w:pPr>
     <w:rPr>
-      <w:rFonts w:asciiTheme="majorHAnsi" w:eastAsiaTheme="majorEastAsia" w:hAnsiTheme="majorHAnsi" w:cstheme="majorBidi"/>
+      <w:rFonts w:asciiTheme="majorHAnsi" w:cstheme="majorBidi" w:eastAsiaTheme="majorEastAsia" w:hAnsiTheme="majorHAnsi"/>
       <w:i/>
       <w:iCs/>
-      <w:color w:val="272727" w:themeColor="text1" w:themeTint="D8"/>
+      <w:color w:themeColor="text1" w:themeTint="D8" w:val="272727"/>
       <w:sz w:val="21"/>
       <w:szCs w:val="21"/>
     </w:rPr>
   </w:style>
-  <w:style w:type="character" w:default="1" w:styleId="DefaultParagraphFont">
+  <w:style w:default="1" w:styleId="DefaultParagraphFont" w:type="character">
     <w:name w:val="Default Paragraph Font"/>
     <w:uiPriority w:val="1"/>
     <w:semiHidden/>
     <w:unhideWhenUsed/>
   </w:style>
-  <w:style w:type="table" w:default="1" w:styleId="TableNormal">
+  <w:style w:default="1" w:styleId="TableNormal" w:type="table">
     <w:name w:val="Normal Table"/>
     <w:uiPriority w:val="99"/>
     <w:semiHidden/>
     <w:unhideWhenUsed/>
     <w:tblPr>
-      <w:tblInd w:w="0" w:type="dxa"/>
+      <w:tblInd w:type="dxa" w:w="0"/>
       <w:tblCellMar>
-        <w:top w:w="0" w:type="dxa"/>
-        <w:left w:w="108" w:type="dxa"/>
-        <w:bottom w:w="0" w:type="dxa"/>
-        <w:right w:w="108" w:type="dxa"/>
+        <w:top w:type="dxa" w:w="0"/>
+        <w:left w:type="dxa" w:w="108"/>
+        <w:bottom w:type="dxa" w:w="0"/>
+        <w:right w:type="dxa" w:w="108"/>
       </w:tblCellMar>
     </w:tblPr>
   </w:style>
-  <w:style w:type="numbering" w:default="1" w:styleId="NoList">
+  <w:style w:default="1" w:styleId="NoList" w:type="numbering">
     <w:name w:val="No List"/>
     <w:uiPriority w:val="99"/>
     <w:semiHidden/>
     <w:unhideWhenUsed/>
   </w:style>
-  <w:style w:type="paragraph" w:styleId="BodyText">
+  <w:style w:styleId="BodyText" w:type="paragraph">
     <w:name w:val="Body Text"/>
     <w:basedOn w:val="Normal"/>
     <w:link w:val="BodyTextChar"/>
     <w:qFormat/>
     <w:rsid w:val="009D184C"/>
     <w:pPr>
-      <w:spacing w:before="180" w:after="180"/>
-    </w:pPr>
-  </w:style>
-  <w:style w:type="paragraph" w:customStyle="1" w:styleId="FirstParagraph">
+      <w:spacing w:after="180" w:before="180"/>
+    </w:pPr>
+  </w:style>
+  <w:style w:customStyle="1" w:styleId="FirstParagraph" w:type="paragraph">
     <w:name w:val="First Paragraph"/>
     <w:basedOn w:val="BodyText"/>
     <w:next w:val="BodyText"/>
     <w:qFormat/>
   </w:style>
-  <w:style w:type="paragraph" w:customStyle="1" w:styleId="Compact">
+  <w:style w:customStyle="1" w:styleId="Compact" w:type="paragraph">
     <w:name w:val="Compact"/>
     <w:basedOn w:val="BodyText"/>
     <w:qFormat/>
     <w:pPr>
-      <w:spacing w:before="36" w:after="36"/>
-    </w:pPr>
-  </w:style>
-  <w:style w:type="paragraph" w:styleId="Title">
+      <w:spacing w:after="36" w:before="36"/>
+    </w:pPr>
+  </w:style>
+  <w:style w:styleId="Title" w:type="paragraph">
     <w:name w:val="Title"/>
     <w:basedOn w:val="Normal"/>
     <w:next w:val="BodyText"/>
@@ -1699,19 +1699,19 @@
     <w:pPr>
       <w:keepNext/>
       <w:keepLines/>
-      <w:spacing w:before="480" w:after="240"/>
+      <w:spacing w:after="240" w:before="480"/>
       <w:jc w:val="center"/>
     </w:pPr>
     <w:rPr>
-      <w:rFonts w:eastAsiaTheme="majorEastAsia" w:cstheme="majorBidi"/>
+      <w:rFonts w:cstheme="majorBidi" w:eastAsiaTheme="majorEastAsia"/>
       <w:b/>
       <w:bCs/>
-      <w:color w:val="0F243E" w:themeColor="text2" w:themeShade="80"/>
+      <w:color w:themeColor="text2" w:themeShade="80" w:val="0F243E"/>
       <w:sz w:val="36"/>
       <w:szCs w:val="36"/>
     </w:rPr>
   </w:style>
-  <w:style w:type="paragraph" w:styleId="Subtitle">
+  <w:style w:styleId="Subtitle" w:type="paragraph">
     <w:name w:val="Subtitle"/>
     <w:basedOn w:val="Title"/>
     <w:next w:val="BodyText"/>
@@ -1724,7 +1724,7 @@
       <w:szCs w:val="30"/>
     </w:rPr>
   </w:style>
-  <w:style w:type="paragraph" w:customStyle="1" w:styleId="Author">
+  <w:style w:customStyle="1" w:styleId="Author" w:type="paragraph">
     <w:name w:val="Author"/>
     <w:next w:val="BodyText"/>
     <w:qFormat/>
@@ -1738,7 +1738,7 @@
       <w:rFonts w:ascii="Arial" w:hAnsi="Arial"/>
     </w:rPr>
   </w:style>
-  <w:style w:type="paragraph" w:styleId="Date">
+  <w:style w:styleId="Date" w:type="paragraph">
     <w:name w:val="Date"/>
     <w:next w:val="BodyText"/>
     <w:qFormat/>
@@ -1752,7 +1752,7 @@
       <w:rFonts w:ascii="Arial" w:hAnsi="Arial"/>
     </w:rPr>
   </w:style>
-  <w:style w:type="paragraph" w:customStyle="1" w:styleId="Abstract">
+  <w:style w:customStyle="1" w:styleId="Abstract" w:type="paragraph">
     <w:name w:val="Abstract"/>
     <w:basedOn w:val="Normal"/>
     <w:next w:val="BodyText"/>
@@ -1760,19 +1760,19 @@
     <w:pPr>
       <w:keepNext/>
       <w:keepLines/>
-      <w:spacing w:before="300" w:after="300"/>
+      <w:spacing w:after="300" w:before="300"/>
     </w:pPr>
     <w:rPr>
       <w:sz w:val="20"/>
       <w:szCs w:val="20"/>
     </w:rPr>
   </w:style>
-  <w:style w:type="paragraph" w:styleId="Bibliography">
+  <w:style w:styleId="Bibliography" w:type="paragraph">
     <w:name w:val="Bibliography"/>
     <w:basedOn w:val="Normal"/>
     <w:qFormat/>
   </w:style>
-  <w:style w:type="paragraph" w:styleId="BlockText">
+  <w:style w:styleId="BlockText" w:type="paragraph">
     <w:name w:val="Block Text"/>
     <w:basedOn w:val="BodyText"/>
     <w:next w:val="BodyText"/>
@@ -1781,23 +1781,23 @@
     <w:qFormat/>
     <w:rsid w:val="009D184C"/>
     <w:pPr>
-      <w:spacing w:before="100" w:after="100"/>
-    </w:pPr>
-    <w:rPr>
-      <w:rFonts w:eastAsiaTheme="majorEastAsia" w:cstheme="majorBidi"/>
+      <w:spacing w:after="100" w:before="100"/>
+    </w:pPr>
+    <w:rPr>
+      <w:rFonts w:cstheme="majorBidi" w:eastAsiaTheme="majorEastAsia"/>
       <w:bCs/>
       <w:sz w:val="20"/>
       <w:szCs w:val="20"/>
     </w:rPr>
   </w:style>
-  <w:style w:type="paragraph" w:styleId="FootnoteText">
+  <w:style w:styleId="FootnoteText" w:type="paragraph">
     <w:name w:val="footnote text"/>
     <w:basedOn w:val="Normal"/>
     <w:uiPriority w:val="9"/>
     <w:unhideWhenUsed/>
     <w:qFormat/>
   </w:style>
-  <w:style w:type="paragraph" w:customStyle="1" w:styleId="DefinitionTerm">
+  <w:style w:customStyle="1" w:styleId="DefinitionTerm" w:type="paragraph">
     <w:name w:val="Definition Term"/>
     <w:basedOn w:val="Normal"/>
     <w:next w:val="Definition"/>
@@ -1810,11 +1810,11 @@
       <w:b/>
     </w:rPr>
   </w:style>
-  <w:style w:type="paragraph" w:customStyle="1" w:styleId="Definition">
+  <w:style w:customStyle="1" w:styleId="Definition" w:type="paragraph">
     <w:name w:val="Definition"/>
     <w:basedOn w:val="Normal"/>
   </w:style>
-  <w:style w:type="paragraph" w:styleId="Caption">
+  <w:style w:styleId="Caption" w:type="paragraph">
     <w:name w:val="caption"/>
     <w:basedOn w:val="Normal"/>
     <w:link w:val="CaptionChar"/>
@@ -1825,34 +1825,34 @@
       <w:i/>
     </w:rPr>
   </w:style>
-  <w:style w:type="paragraph" w:customStyle="1" w:styleId="TableCaption">
+  <w:style w:customStyle="1" w:styleId="TableCaption" w:type="paragraph">
     <w:name w:val="Table Caption"/>
     <w:basedOn w:val="Caption"/>
     <w:pPr>
       <w:keepNext/>
     </w:pPr>
   </w:style>
-  <w:style w:type="paragraph" w:customStyle="1" w:styleId="ImageCaption">
+  <w:style w:customStyle="1" w:styleId="ImageCaption" w:type="paragraph">
     <w:name w:val="Image Caption"/>
     <w:basedOn w:val="Caption"/>
   </w:style>
-  <w:style w:type="paragraph" w:customStyle="1" w:styleId="Figure">
+  <w:style w:customStyle="1" w:styleId="Figure" w:type="paragraph">
     <w:name w:val="Figure"/>
     <w:basedOn w:val="Normal"/>
   </w:style>
-  <w:style w:type="paragraph" w:customStyle="1" w:styleId="FigurewithCaption">
+  <w:style w:customStyle="1" w:styleId="FigurewithCaption" w:type="paragraph">
     <w:name w:val="Figure with Caption"/>
     <w:basedOn w:val="Figure"/>
     <w:pPr>
       <w:keepNext/>
     </w:pPr>
   </w:style>
-  <w:style w:type="character" w:customStyle="1" w:styleId="CaptionChar">
+  <w:style w:customStyle="1" w:styleId="CaptionChar" w:type="character">
     <w:name w:val="Caption Char"/>
     <w:basedOn w:val="DefaultParagraphFont"/>
     <w:link w:val="Caption"/>
   </w:style>
-  <w:style w:type="character" w:customStyle="1" w:styleId="VerbatimChar">
+  <w:style w:customStyle="1" w:styleId="VerbatimChar" w:type="character">
     <w:name w:val="Verbatim Char"/>
     <w:basedOn w:val="CaptionChar"/>
     <w:link w:val="SourceCode"/>
@@ -1861,24 +1861,24 @@
       <w:sz w:val="22"/>
     </w:rPr>
   </w:style>
-  <w:style w:type="character" w:styleId="FootnoteReference">
+  <w:style w:styleId="FootnoteReference" w:type="character">
     <w:name w:val="footnote reference"/>
     <w:basedOn w:val="CaptionChar"/>
     <w:rPr>
       <w:vertAlign w:val="superscript"/>
     </w:rPr>
   </w:style>
-  <w:style w:type="character" w:styleId="Hyperlink">
+  <w:style w:styleId="Hyperlink" w:type="character">
     <w:name w:val="Hyperlink"/>
     <w:basedOn w:val="CaptionChar"/>
     <w:uiPriority w:val="99"/>
     <w:rsid w:val="00206CDD"/>
     <w:rPr>
-      <w:color w:val="365F91" w:themeColor="accent1" w:themeShade="BF"/>
+      <w:color w:themeColor="accent1" w:themeShade="BF" w:val="365F91"/>
       <w:u w:val="none"/>
     </w:rPr>
   </w:style>
-  <w:style w:type="paragraph" w:styleId="TOCHeading">
+  <w:style w:styleId="TOCHeading" w:type="paragraph">
     <w:name w:val="TOC Heading"/>
     <w:basedOn w:val="Heading1"/>
     <w:next w:val="BodyText"/>
@@ -1895,10 +1895,10 @@
     </w:pPr>
     <w:rPr>
       <w:bCs w:val="0"/>
-      <w:color w:val="365F91" w:themeColor="accent1" w:themeShade="BF"/>
-    </w:rPr>
-  </w:style>
-  <w:style w:type="character" w:customStyle="1" w:styleId="Theorem">
+      <w:color w:themeColor="accent1" w:themeShade="BF" w:val="365F91"/>
+    </w:rPr>
+  </w:style>
+  <w:style w:customStyle="1" w:styleId="Theorem" w:type="character">
     <w:name w:val="Theorem"/>
     <w:basedOn w:val="CaptionChar"/>
     <w:rsid w:val="009D184C"/>
@@ -1906,7 +1906,7 @@
       <w:b/>
     </w:rPr>
   </w:style>
-  <w:style w:type="paragraph" w:customStyle="1" w:styleId="SourceCode">
+  <w:style w:customStyle="1" w:styleId="SourceCode" w:type="paragraph">
     <w:name w:val="Source Code"/>
     <w:basedOn w:val="Normal"/>
     <w:link w:val="VerbatimChar"/>
@@ -1914,7 +1914,7 @@
       <w:wordWrap w:val="0"/>
     </w:pPr>
   </w:style>
-  <w:style w:type="character" w:customStyle="1" w:styleId="KeywordTok">
+  <w:style w:customStyle="1" w:styleId="KeywordTok" w:type="character">
     <w:name w:val="KeywordTok"/>
     <w:basedOn w:val="VerbatimChar"/>
     <w:rPr>
@@ -1924,7 +1924,7 @@
       <w:sz w:val="22"/>
     </w:rPr>
   </w:style>
-  <w:style w:type="character" w:customStyle="1" w:styleId="DataTypeTok">
+  <w:style w:customStyle="1" w:styleId="DataTypeTok" w:type="character">
     <w:name w:val="DataTypeTok"/>
     <w:basedOn w:val="VerbatimChar"/>
     <w:rPr>
@@ -1933,7 +1933,7 @@
       <w:sz w:val="22"/>
     </w:rPr>
   </w:style>
-  <w:style w:type="character" w:customStyle="1" w:styleId="DecValTok">
+  <w:style w:customStyle="1" w:styleId="DecValTok" w:type="character">
     <w:name w:val="DecValTok"/>
     <w:basedOn w:val="VerbatimChar"/>
     <w:rPr>
@@ -1942,7 +1942,7 @@
       <w:sz w:val="22"/>
     </w:rPr>
   </w:style>
-  <w:style w:type="character" w:customStyle="1" w:styleId="BaseNTok">
+  <w:style w:customStyle="1" w:styleId="BaseNTok" w:type="character">
     <w:name w:val="BaseNTok"/>
     <w:basedOn w:val="VerbatimChar"/>
     <w:rPr>
@@ -1951,7 +1951,7 @@
       <w:sz w:val="22"/>
     </w:rPr>
   </w:style>
-  <w:style w:type="character" w:customStyle="1" w:styleId="FloatTok">
+  <w:style w:customStyle="1" w:styleId="FloatTok" w:type="character">
     <w:name w:val="FloatTok"/>
     <w:basedOn w:val="VerbatimChar"/>
     <w:rPr>
@@ -1960,7 +1960,7 @@
       <w:sz w:val="22"/>
     </w:rPr>
   </w:style>
-  <w:style w:type="character" w:customStyle="1" w:styleId="ConstantTok">
+  <w:style w:customStyle="1" w:styleId="ConstantTok" w:type="character">
     <w:name w:val="ConstantTok"/>
     <w:basedOn w:val="VerbatimChar"/>
     <w:rPr>
@@ -1969,7 +1969,7 @@
       <w:sz w:val="22"/>
     </w:rPr>
   </w:style>
-  <w:style w:type="character" w:customStyle="1" w:styleId="CharTok">
+  <w:style w:customStyle="1" w:styleId="CharTok" w:type="character">
     <w:name w:val="CharTok"/>
     <w:basedOn w:val="VerbatimChar"/>
     <w:rPr>
@@ -1978,7 +1978,7 @@
       <w:sz w:val="22"/>
     </w:rPr>
   </w:style>
-  <w:style w:type="character" w:customStyle="1" w:styleId="SpecialCharTok">
+  <w:style w:customStyle="1" w:styleId="SpecialCharTok" w:type="character">
     <w:name w:val="SpecialCharTok"/>
     <w:basedOn w:val="VerbatimChar"/>
     <w:rPr>
@@ -1987,7 +1987,7 @@
       <w:sz w:val="22"/>
     </w:rPr>
   </w:style>
-  <w:style w:type="character" w:customStyle="1" w:styleId="StringTok">
+  <w:style w:customStyle="1" w:styleId="StringTok" w:type="character">
     <w:name w:val="StringTok"/>
     <w:basedOn w:val="VerbatimChar"/>
     <w:rPr>
@@ -1996,7 +1996,7 @@
       <w:sz w:val="22"/>
     </w:rPr>
   </w:style>
-  <w:style w:type="character" w:customStyle="1" w:styleId="VerbatimStringTok">
+  <w:style w:customStyle="1" w:styleId="VerbatimStringTok" w:type="character">
     <w:name w:val="VerbatimStringTok"/>
     <w:basedOn w:val="VerbatimChar"/>
     <w:rPr>
@@ -2005,7 +2005,7 @@
       <w:sz w:val="22"/>
     </w:rPr>
   </w:style>
-  <w:style w:type="character" w:customStyle="1" w:styleId="SpecialStringTok">
+  <w:style w:customStyle="1" w:styleId="SpecialStringTok" w:type="character">
     <w:name w:val="SpecialStringTok"/>
     <w:basedOn w:val="VerbatimChar"/>
     <w:rPr>
@@ -2014,7 +2014,7 @@
       <w:sz w:val="22"/>
     </w:rPr>
   </w:style>
-  <w:style w:type="character" w:customStyle="1" w:styleId="ImportTok">
+  <w:style w:customStyle="1" w:styleId="ImportTok" w:type="character">
     <w:name w:val="ImportTok"/>
     <w:basedOn w:val="VerbatimChar"/>
     <w:rPr>
@@ -2022,7 +2022,7 @@
       <w:sz w:val="22"/>
     </w:rPr>
   </w:style>
-  <w:style w:type="character" w:customStyle="1" w:styleId="CommentTok">
+  <w:style w:customStyle="1" w:styleId="CommentTok" w:type="character">
     <w:name w:val="CommentTok"/>
     <w:basedOn w:val="VerbatimChar"/>
     <w:rPr>
@@ -2032,7 +2032,7 @@
       <w:sz w:val="22"/>
     </w:rPr>
   </w:style>
-  <w:style w:type="character" w:customStyle="1" w:styleId="DocumentationTok">
+  <w:style w:customStyle="1" w:styleId="DocumentationTok" w:type="character">
     <w:name w:val="DocumentationTok"/>
     <w:basedOn w:val="VerbatimChar"/>
     <w:rPr>
@@ -2042,7 +2042,7 @@
       <w:sz w:val="22"/>
     </w:rPr>
   </w:style>
-  <w:style w:type="character" w:customStyle="1" w:styleId="AnnotationTok">
+  <w:style w:customStyle="1" w:styleId="AnnotationTok" w:type="character">
     <w:name w:val="AnnotationTok"/>
     <w:basedOn w:val="VerbatimChar"/>
     <w:rPr>
@@ -2053,7 +2053,7 @@
       <w:sz w:val="22"/>
     </w:rPr>
   </w:style>
-  <w:style w:type="character" w:customStyle="1" w:styleId="CommentVarTok">
+  <w:style w:customStyle="1" w:styleId="CommentVarTok" w:type="character">
     <w:name w:val="CommentVarTok"/>
     <w:basedOn w:val="VerbatimChar"/>
     <w:rPr>
@@ -2064,7 +2064,7 @@
       <w:sz w:val="22"/>
     </w:rPr>
   </w:style>
-  <w:style w:type="character" w:customStyle="1" w:styleId="OtherTok">
+  <w:style w:customStyle="1" w:styleId="OtherTok" w:type="character">
     <w:name w:val="OtherTok"/>
     <w:basedOn w:val="VerbatimChar"/>
     <w:rPr>
@@ -2073,7 +2073,7 @@
       <w:sz w:val="22"/>
     </w:rPr>
   </w:style>
-  <w:style w:type="character" w:customStyle="1" w:styleId="FunctionTok">
+  <w:style w:customStyle="1" w:styleId="FunctionTok" w:type="character">
     <w:name w:val="FunctionTok"/>
     <w:basedOn w:val="VerbatimChar"/>
     <w:rPr>
@@ -2082,7 +2082,7 @@
       <w:sz w:val="22"/>
     </w:rPr>
   </w:style>
-  <w:style w:type="character" w:customStyle="1" w:styleId="VariableTok">
+  <w:style w:customStyle="1" w:styleId="VariableTok" w:type="character">
     <w:name w:val="VariableTok"/>
     <w:basedOn w:val="VerbatimChar"/>
     <w:rPr>
@@ -2091,7 +2091,7 @@
       <w:sz w:val="22"/>
     </w:rPr>
   </w:style>
-  <w:style w:type="character" w:customStyle="1" w:styleId="ControlFlowTok">
+  <w:style w:customStyle="1" w:styleId="ControlFlowTok" w:type="character">
     <w:name w:val="ControlFlowTok"/>
     <w:basedOn w:val="VerbatimChar"/>
     <w:rPr>
@@ -2101,7 +2101,7 @@
       <w:sz w:val="22"/>
     </w:rPr>
   </w:style>
-  <w:style w:type="character" w:customStyle="1" w:styleId="OperatorTok">
+  <w:style w:customStyle="1" w:styleId="OperatorTok" w:type="character">
     <w:name w:val="OperatorTok"/>
     <w:basedOn w:val="VerbatimChar"/>
     <w:rPr>
@@ -2110,7 +2110,7 @@
       <w:sz w:val="22"/>
     </w:rPr>
   </w:style>
-  <w:style w:type="character" w:customStyle="1" w:styleId="BuiltInTok">
+  <w:style w:customStyle="1" w:styleId="BuiltInTok" w:type="character">
     <w:name w:val="BuiltInTok"/>
     <w:basedOn w:val="VerbatimChar"/>
     <w:rPr>
@@ -2118,7 +2118,7 @@
       <w:sz w:val="22"/>
     </w:rPr>
   </w:style>
-  <w:style w:type="character" w:customStyle="1" w:styleId="ExtensionTok">
+  <w:style w:customStyle="1" w:styleId="ExtensionTok" w:type="character">
     <w:name w:val="ExtensionTok"/>
     <w:basedOn w:val="VerbatimChar"/>
     <w:rPr>
@@ -2126,7 +2126,7 @@
       <w:sz w:val="22"/>
     </w:rPr>
   </w:style>
-  <w:style w:type="character" w:customStyle="1" w:styleId="PreprocessorTok">
+  <w:style w:customStyle="1" w:styleId="PreprocessorTok" w:type="character">
     <w:name w:val="PreprocessorTok"/>
     <w:basedOn w:val="VerbatimChar"/>
     <w:rPr>
@@ -2135,7 +2135,7 @@
       <w:sz w:val="22"/>
     </w:rPr>
   </w:style>
-  <w:style w:type="character" w:customStyle="1" w:styleId="AttributeTok">
+  <w:style w:customStyle="1" w:styleId="AttributeTok" w:type="character">
     <w:name w:val="AttributeTok"/>
     <w:basedOn w:val="VerbatimChar"/>
     <w:rPr>
@@ -2144,7 +2144,7 @@
       <w:sz w:val="22"/>
     </w:rPr>
   </w:style>
-  <w:style w:type="character" w:customStyle="1" w:styleId="RegionMarkerTok">
+  <w:style w:customStyle="1" w:styleId="RegionMarkerTok" w:type="character">
     <w:name w:val="RegionMarkerTok"/>
     <w:basedOn w:val="VerbatimChar"/>
     <w:rPr>
@@ -2152,7 +2152,7 @@
       <w:sz w:val="22"/>
     </w:rPr>
   </w:style>
-  <w:style w:type="character" w:customStyle="1" w:styleId="InformationTok">
+  <w:style w:customStyle="1" w:styleId="InformationTok" w:type="character">
     <w:name w:val="InformationTok"/>
     <w:basedOn w:val="VerbatimChar"/>
     <w:rPr>
@@ -2163,7 +2163,7 @@
       <w:sz w:val="22"/>
     </w:rPr>
   </w:style>
-  <w:style w:type="character" w:customStyle="1" w:styleId="WarningTok">
+  <w:style w:customStyle="1" w:styleId="WarningTok" w:type="character">
     <w:name w:val="WarningTok"/>
     <w:basedOn w:val="VerbatimChar"/>
     <w:rPr>
@@ -2174,7 +2174,7 @@
       <w:sz w:val="22"/>
     </w:rPr>
   </w:style>
-  <w:style w:type="character" w:customStyle="1" w:styleId="AlertTok">
+  <w:style w:customStyle="1" w:styleId="AlertTok" w:type="character">
     <w:name w:val="AlertTok"/>
     <w:basedOn w:val="VerbatimChar"/>
     <w:rPr>
@@ -2184,7 +2184,7 @@
       <w:sz w:val="22"/>
     </w:rPr>
   </w:style>
-  <w:style w:type="character" w:customStyle="1" w:styleId="ErrorTok">
+  <w:style w:customStyle="1" w:styleId="ErrorTok" w:type="character">
     <w:name w:val="ErrorTok"/>
     <w:basedOn w:val="VerbatimChar"/>
     <w:rPr>
@@ -2194,7 +2194,7 @@
       <w:sz w:val="22"/>
     </w:rPr>
   </w:style>
-  <w:style w:type="character" w:customStyle="1" w:styleId="NormalTok">
+  <w:style w:customStyle="1" w:styleId="NormalTok" w:type="character">
     <w:name w:val="NormalTok"/>
     <w:basedOn w:val="VerbatimChar"/>
     <w:rPr>
@@ -2202,7 +2202,7 @@
       <w:sz w:val="22"/>
     </w:rPr>
   </w:style>
-  <w:style w:type="character" w:customStyle="1" w:styleId="BodyTextChar">
+  <w:style w:customStyle="1" w:styleId="BodyTextChar" w:type="character">
     <w:name w:val="Body Text Char"/>
     <w:basedOn w:val="DefaultParagraphFont"/>
     <w:link w:val="BodyText"/>
@@ -2211,7 +2211,7 @@
       <w:rFonts w:ascii="Arial" w:hAnsi="Arial"/>
     </w:rPr>
   </w:style>
-  <w:style w:type="character" w:styleId="Mention">
+  <w:style w:styleId="Mention" w:type="character">
     <w:name w:val="Mention"/>
     <w:basedOn w:val="DefaultParagraphFont"/>
     <w:uiPriority w:val="99"/>
@@ -2220,10 +2220,10 @@
     <w:rsid w:val="00A336B7"/>
     <w:rPr>
       <w:color w:val="2B579A"/>
-      <w:shd w:val="clear" w:color="auto" w:fill="E6E6E6"/>
-    </w:rPr>
-  </w:style>
-  <w:style w:type="paragraph" w:styleId="TOC1">
+      <w:shd w:color="auto" w:fill="E6E6E6" w:val="clear"/>
+    </w:rPr>
+  </w:style>
+  <w:style w:styleId="TOC1" w:type="paragraph">
     <w:name w:val="toc 1"/>
     <w:basedOn w:val="Normal"/>
     <w:next w:val="Normal"/>
@@ -2235,7 +2235,7 @@
       <w:spacing w:after="100"/>
     </w:pPr>
   </w:style>
-  <w:style w:type="paragraph" w:styleId="TOC2">
+  <w:style w:styleId="TOC2" w:type="paragraph">
     <w:name w:val="toc 2"/>
     <w:basedOn w:val="Normal"/>
     <w:next w:val="Normal"/>
@@ -2248,7 +2248,7 @@
       <w:ind w:left="240"/>
     </w:pPr>
   </w:style>
-  <w:style w:type="paragraph" w:styleId="TOC3">
+  <w:style w:styleId="TOC3" w:type="paragraph">
     <w:name w:val="toc 3"/>
     <w:basedOn w:val="Normal"/>
     <w:next w:val="Normal"/>
@@ -2261,7 +2261,7 @@
       <w:ind w:left="480"/>
     </w:pPr>
   </w:style>
-  <w:style w:type="character" w:styleId="PlaceholderText">
+  <w:style w:styleId="PlaceholderText" w:type="character">
     <w:name w:val="Placeholder Text"/>
     <w:basedOn w:val="DefaultParagraphFont"/>
     <w:semiHidden/>
@@ -2270,25 +2270,25 @@
       <w:color w:val="808080"/>
     </w:rPr>
   </w:style>
-  <w:style w:type="character" w:styleId="FollowedHyperlink">
+  <w:style w:styleId="FollowedHyperlink" w:type="character">
     <w:name w:val="FollowedHyperlink"/>
     <w:basedOn w:val="DefaultParagraphFont"/>
     <w:semiHidden/>
     <w:unhideWhenUsed/>
     <w:rsid w:val="000A6181"/>
     <w:rPr>
-      <w:color w:val="800080" w:themeColor="followedHyperlink"/>
+      <w:color w:themeColor="followedHyperlink" w:val="800080"/>
       <w:u w:val="single"/>
     </w:rPr>
   </w:style>
-  <w:style w:type="paragraph" w:customStyle="1" w:styleId="forceleft">
+  <w:style w:customStyle="1" w:styleId="forceleft" w:type="paragraph">
     <w:name w:val="forceleft"/>
     <w:basedOn w:val="Normal"/>
     <w:link w:val="forceleftChar"/>
     <w:qFormat/>
     <w:rsid w:val="00754A96"/>
   </w:style>
-  <w:style w:type="character" w:customStyle="1" w:styleId="forceleftChar">
+  <w:style w:customStyle="1" w:styleId="forceleftChar" w:type="character">
     <w:name w:val="forceleft Char"/>
     <w:basedOn w:val="DefaultParagraphFont"/>
     <w:link w:val="forceleft"/>
@@ -2297,94 +2297,94 @@
       <w:rFonts w:ascii="Arial" w:hAnsi="Arial"/>
     </w:rPr>
   </w:style>
-  <w:style w:type="character" w:customStyle="1" w:styleId="Heading7Char">
+  <w:style w:customStyle="1" w:styleId="Heading7Char" w:type="character">
     <w:name w:val="Heading 7 Char"/>
     <w:basedOn w:val="DefaultParagraphFont"/>
     <w:link w:val="Heading7"/>
     <w:semiHidden/>
     <w:rsid w:val="007E5BC1"/>
     <w:rPr>
-      <w:rFonts w:asciiTheme="majorHAnsi" w:eastAsiaTheme="majorEastAsia" w:hAnsiTheme="majorHAnsi" w:cstheme="majorBidi"/>
+      <w:rFonts w:asciiTheme="majorHAnsi" w:cstheme="majorBidi" w:eastAsiaTheme="majorEastAsia" w:hAnsiTheme="majorHAnsi"/>
       <w:i/>
       <w:iCs/>
-      <w:color w:val="243F60" w:themeColor="accent1" w:themeShade="7F"/>
-    </w:rPr>
-  </w:style>
-  <w:style w:type="character" w:customStyle="1" w:styleId="Heading8Char">
+      <w:color w:themeColor="accent1" w:themeShade="7F" w:val="243F60"/>
+    </w:rPr>
+  </w:style>
+  <w:style w:customStyle="1" w:styleId="Heading8Char" w:type="character">
     <w:name w:val="Heading 8 Char"/>
     <w:basedOn w:val="DefaultParagraphFont"/>
     <w:link w:val="Heading8"/>
     <w:rsid w:val="007E5BC1"/>
     <w:rPr>
-      <w:rFonts w:asciiTheme="majorHAnsi" w:eastAsiaTheme="majorEastAsia" w:hAnsiTheme="majorHAnsi" w:cstheme="majorBidi"/>
-      <w:color w:val="272727" w:themeColor="text1" w:themeTint="D8"/>
+      <w:rFonts w:asciiTheme="majorHAnsi" w:cstheme="majorBidi" w:eastAsiaTheme="majorEastAsia" w:hAnsiTheme="majorHAnsi"/>
+      <w:color w:themeColor="text1" w:themeTint="D8" w:val="272727"/>
       <w:sz w:val="21"/>
       <w:szCs w:val="21"/>
     </w:rPr>
   </w:style>
-  <w:style w:type="character" w:customStyle="1" w:styleId="Heading9Char">
+  <w:style w:customStyle="1" w:styleId="Heading9Char" w:type="character">
     <w:name w:val="Heading 9 Char"/>
     <w:basedOn w:val="DefaultParagraphFont"/>
     <w:link w:val="Heading9"/>
     <w:rsid w:val="007E5BC1"/>
     <w:rPr>
-      <w:rFonts w:asciiTheme="majorHAnsi" w:eastAsiaTheme="majorEastAsia" w:hAnsiTheme="majorHAnsi" w:cstheme="majorBidi"/>
+      <w:rFonts w:asciiTheme="majorHAnsi" w:cstheme="majorBidi" w:eastAsiaTheme="majorEastAsia" w:hAnsiTheme="majorHAnsi"/>
       <w:i/>
       <w:iCs/>
-      <w:color w:val="272727" w:themeColor="text1" w:themeTint="D8"/>
+      <w:color w:themeColor="text1" w:themeTint="D8" w:val="272727"/>
       <w:sz w:val="21"/>
       <w:szCs w:val="21"/>
     </w:rPr>
   </w:style>
-  <w:style w:type="paragraph" w:customStyle="1" w:styleId="DefinitionStyle">
+  <w:style w:customStyle="1" w:styleId="DefinitionStyle" w:type="paragraph">
     <w:name w:val="DefinitionStyle"/>
     <w:basedOn w:val="BodyText"/>
     <w:qFormat/>
     <w:rsid w:val="00525840"/>
     <w:pPr>
       <w:pBdr>
-        <w:left w:val="single" w:sz="18" w:space="4" w:color="95B3D7" w:themeColor="accent1" w:themeTint="99"/>
+        <w:left w:color="95B3D7" w:space="4" w:sz="18" w:themeColor="accent1" w:themeTint="99" w:val="single"/>
       </w:pBdr>
-      <w:shd w:val="clear" w:color="auto" w:fill="DBE5F1" w:themeFill="accent1" w:themeFillTint="33"/>
-    </w:pPr>
-  </w:style>
-  <w:style w:type="paragraph" w:customStyle="1" w:styleId="ExampleStyle">
+      <w:shd w:color="auto" w:fill="DBE5F1" w:themeFill="accent1" w:themeFillTint="33" w:val="clear"/>
+    </w:pPr>
+  </w:style>
+  <w:style w:customStyle="1" w:styleId="ExampleStyle" w:type="paragraph">
     <w:name w:val="ExampleStyle"/>
     <w:basedOn w:val="BodyText"/>
     <w:qFormat/>
     <w:rsid w:val="00525840"/>
     <w:pPr>
       <w:pBdr>
-        <w:left w:val="single" w:sz="18" w:space="4" w:color="D99594" w:themeColor="accent2" w:themeTint="99"/>
+        <w:left w:color="D99594" w:space="4" w:sz="18" w:themeColor="accent2" w:themeTint="99" w:val="single"/>
       </w:pBdr>
-      <w:shd w:val="clear" w:color="auto" w:fill="F2DBDB" w:themeFill="accent2" w:themeFillTint="33"/>
-    </w:pPr>
-  </w:style>
-  <w:style w:type="paragraph" w:customStyle="1" w:styleId="ProofStyle">
+      <w:shd w:color="auto" w:fill="F2DBDB" w:themeFill="accent2" w:themeFillTint="33" w:val="clear"/>
+    </w:pPr>
+  </w:style>
+  <w:style w:customStyle="1" w:styleId="ProofStyle" w:type="paragraph">
     <w:name w:val="ProofStyle"/>
     <w:basedOn w:val="BodyText"/>
     <w:qFormat/>
     <w:rsid w:val="00525840"/>
     <w:pPr>
       <w:pBdr>
-        <w:left w:val="single" w:sz="18" w:space="4" w:color="FABF8F" w:themeColor="accent6" w:themeTint="99"/>
+        <w:left w:color="FABF8F" w:space="4" w:sz="18" w:themeColor="accent6" w:themeTint="99" w:val="single"/>
       </w:pBdr>
-      <w:shd w:val="clear" w:color="auto" w:fill="FDE9D9" w:themeFill="accent6" w:themeFillTint="33"/>
-    </w:pPr>
-  </w:style>
-  <w:style w:type="paragraph" w:customStyle="1" w:styleId="TheoremStyle">
+      <w:shd w:color="auto" w:fill="FDE9D9" w:themeFill="accent6" w:themeFillTint="33" w:val="clear"/>
+    </w:pPr>
+  </w:style>
+  <w:style w:customStyle="1" w:styleId="TheoremStyle" w:type="paragraph">
     <w:name w:val="TheoremStyle"/>
     <w:basedOn w:val="BodyText"/>
     <w:qFormat/>
     <w:rsid w:val="00525840"/>
     <w:pPr>
       <w:pBdr>
-        <w:left w:val="single" w:sz="18" w:space="4" w:color="C2D69B" w:themeColor="accent3" w:themeTint="99"/>
+        <w:left w:color="C2D69B" w:space="4" w:sz="18" w:themeColor="accent3" w:themeTint="99" w:val="single"/>
       </w:pBdr>
-      <w:shd w:val="clear" w:color="auto" w:fill="EAF1DD" w:themeFill="accent3" w:themeFillTint="33"/>
-    </w:pPr>
-  </w:style>
-  <w:style w:type="character" w:customStyle="1" w:styleId="NameStyle">
+      <w:shd w:color="auto" w:fill="EAF1DD" w:themeFill="accent3" w:themeFillTint="33" w:val="clear"/>
+    </w:pPr>
+  </w:style>
+  <w:style w:customStyle="1" w:styleId="NameStyle" w:type="character">
     <w:name w:val="NameStyle"/>
     <w:basedOn w:val="BodyTextChar"/>
     <w:rsid w:val="00525840"/>
@@ -2393,7 +2393,7 @@
       <w:b/>
     </w:rPr>
   </w:style>
-  <w:style w:type="paragraph" w:customStyle="1" w:styleId="TheoremStyleUpright">
+  <w:style w:customStyle="1" w:styleId="TheoremStyleUpright" w:type="paragraph">
     <w:name w:val="TheoremStyleUpright"/>
     <w:basedOn w:val="TheoremStyle"/>
     <w:qFormat/>

--- a/tests/002/compare/Notes.docx
+++ b/tests/002/compare/Notes.docx
@@ -7,31 +7,7 @@
         <w:pStyle w:val="Title"/>
       </w:pPr>
       <w:r>
-        <w:t xml:space="preserve">Test</w:t>
-      </w:r>
-      <w:r>
-        <w:t xml:space="preserve"> </w:t>
-      </w:r>
-      <w:r>
-        <w:t xml:space="preserve">002:</w:t>
-      </w:r>
-      <w:r>
-        <w:t xml:space="preserve"> </w:t>
-      </w:r>
-      <w:r>
-        <w:t xml:space="preserve">Sections</w:t>
-      </w:r>
-      <w:r>
-        <w:t xml:space="preserve"> </w:t>
-      </w:r>
-      <w:r>
-        <w:t xml:space="preserve">and</w:t>
-      </w:r>
-      <w:r>
-        <w:t xml:space="preserve"> </w:t>
-      </w:r>
-      <w:r>
-        <w:t xml:space="preserve">text</w:t>
+        <w:t xml:space="preserve">Test 002: Sections and text</w:t>
       </w:r>
     </w:p>
     <w:p>
@@ -39,49 +15,7 @@
         <w:pStyle w:val="Author"/>
       </w:pPr>
       <w:r>
-        <w:t xml:space="preserve">Emma</w:t>
-      </w:r>
-      <w:r>
-        <w:t xml:space="preserve"> </w:t>
-      </w:r>
-      <w:r>
-        <w:t xml:space="preserve">Cliffe,</w:t>
-      </w:r>
-      <w:r>
-        <w:t xml:space="preserve"> </w:t>
-      </w:r>
-      <w:r>
-        <w:t xml:space="preserve">Skills</w:t>
-      </w:r>
-      <w:r>
-        <w:t xml:space="preserve"> </w:t>
-      </w:r>
-      <w:r>
-        <w:t xml:space="preserve">Centre:</w:t>
-      </w:r>
-      <w:r>
-        <w:t xml:space="preserve"> </w:t>
-      </w:r>
-      <w:r>
-        <w:t xml:space="preserve">MASH,</w:t>
-      </w:r>
-      <w:r>
-        <w:t xml:space="preserve"> </w:t>
-      </w:r>
-      <w:r>
-        <w:t xml:space="preserve">University</w:t>
-      </w:r>
-      <w:r>
-        <w:t xml:space="preserve"> </w:t>
-      </w:r>
-      <w:r>
-        <w:t xml:space="preserve">of</w:t>
-      </w:r>
-      <w:r>
-        <w:t xml:space="preserve"> </w:t>
-      </w:r>
-      <w:r>
-        <w:t xml:space="preserve">Bath</w:t>
+        <w:t xml:space="preserve">Emma Cliffe, Skills Centre: MASH, University of Bath</w:t>
       </w:r>
     </w:p>
     <w:p>
@@ -89,13 +23,7 @@
         <w:pStyle w:val="Date"/>
       </w:pPr>
       <w:r>
-        <w:t xml:space="preserve">August</w:t>
-      </w:r>
-      <w:r>
-        <w:t xml:space="preserve"> </w:t>
-      </w:r>
-      <w:r>
-        <w:t xml:space="preserve">2020</w:t>
+        <w:t xml:space="preserve">August 2020</w:t>
       </w:r>
     </w:p>
     <w:sdt>
@@ -132,7 +60,7 @@
         <w:t xml:space="preserve">We can put some text before the first section heading!</w:t>
       </w:r>
     </w:p>
-    <w:bookmarkStart w:id="20" w:name="unnumbered-section"/>
+    <w:bookmarkStart w:id="9" w:name="unnumbered-section"/>
     <w:p>
       <w:pPr>
         <w:pStyle w:val="Heading1"/>
@@ -149,8 +77,8 @@
         <w:t xml:space="preserve">This is an unnumbered section.</w:t>
       </w:r>
     </w:p>
-    <w:bookmarkEnd w:id="20"/>
-    <w:bookmarkStart w:id="23" w:name="section-1"/>
+    <w:bookmarkEnd w:id="9"/>
+    <w:bookmarkStart w:id="12" w:name="section-1"/>
     <w:p>
       <w:pPr>
         <w:pStyle w:val="Heading1"/>
@@ -167,7 +95,7 @@
         <w:t xml:space="preserve">This is section 1 and now we have a subsection.</w:t>
       </w:r>
     </w:p>
-    <w:bookmarkStart w:id="21" w:name="subsection-1.1"/>
+    <w:bookmarkStart w:id="10" w:name="subsection-1.1"/>
     <w:p>
       <w:pPr>
         <w:pStyle w:val="Heading2"/>
@@ -184,8 +112,8 @@
         <w:t xml:space="preserve">And another one.</w:t>
       </w:r>
     </w:p>
-    <w:bookmarkEnd w:id="21"/>
-    <w:bookmarkStart w:id="22" w:name="subsection-1.2"/>
+    <w:bookmarkEnd w:id="10"/>
+    <w:bookmarkStart w:id="11" w:name="subsection-1.2"/>
     <w:p>
       <w:pPr>
         <w:pStyle w:val="Heading2"/>
@@ -202,9 +130,9 @@
         <w:t xml:space="preserve">And now an section with a subsection immediately at the start.</w:t>
       </w:r>
     </w:p>
-    <w:bookmarkEnd w:id="22"/>
-    <w:bookmarkEnd w:id="23"/>
-    <w:bookmarkStart w:id="25" w:name="section-2"/>
+    <w:bookmarkEnd w:id="11"/>
+    <w:bookmarkEnd w:id="12"/>
+    <w:bookmarkStart w:id="14" w:name="section-2"/>
     <w:p>
       <w:pPr>
         <w:pStyle w:val="Heading1"/>
@@ -213,7 +141,7 @@
         <w:t xml:space="preserve">Section 2</w:t>
       </w:r>
     </w:p>
-    <w:bookmarkStart w:id="24" w:name="subsection-2.1"/>
+    <w:bookmarkStart w:id="13" w:name="subsection-2.1"/>
     <w:p>
       <w:pPr>
         <w:pStyle w:val="Heading2"/>
@@ -230,8 +158,8 @@
         <w:t xml:space="preserve">And some final text.</w:t>
       </w:r>
     </w:p>
-    <w:bookmarkEnd w:id="24"/>
-    <w:bookmarkEnd w:id="25"/>
+    <w:bookmarkEnd w:id="13"/>
+    <w:bookmarkEnd w:id="14"/>
     <w:sectPr>
       <w:pgSz w:h="15840" w:w="12240"/>
       <w:pgMar w:bottom="1440" w:footer="720" w:gutter="0" w:header="720" w:left="1440" w:right="1440" w:top="1440"/>
@@ -927,14 +855,14 @@
     </w:lvl>
   </w:abstractNum>
   <w:abstractNum w:abstractNumId="990">
-    <w:nsid w:val="A990"/>
+    <w:nsid w:val="0000A990"/>
     <w:multiLevelType w:val="multilevel"/>
     <w:lvl w:ilvl="0">
       <w:numFmt w:val="bullet"/>
       <w:lvlText w:val=" "/>
       <w:lvlJc w:val="left"/>
       <w:pPr>
-        <w:ind w:left="720" w:hanging="480"/>
+        <w:ind w:left="720" w:hanging="360"/>
       </w:pPr>
     </w:lvl>
     <w:lvl w:ilvl="1">
@@ -942,7 +870,7 @@
       <w:lvlText w:val=" "/>
       <w:lvlJc w:val="left"/>
       <w:pPr>
-        <w:ind w:left="1440" w:hanging="480"/>
+        <w:ind w:left="1440" w:hanging="360"/>
       </w:pPr>
     </w:lvl>
     <w:lvl w:ilvl="2">
@@ -950,7 +878,7 @@
       <w:lvlText w:val=" "/>
       <w:lvlJc w:val="left"/>
       <w:pPr>
-        <w:ind w:left="2160" w:hanging="480"/>
+        <w:ind w:left="2160" w:hanging="360"/>
       </w:pPr>
     </w:lvl>
     <w:lvl w:ilvl="3">
@@ -958,7 +886,7 @@
       <w:lvlText w:val=" "/>
       <w:lvlJc w:val="left"/>
       <w:pPr>
-        <w:ind w:left="2880" w:hanging="480"/>
+        <w:ind w:left="2880" w:hanging="360"/>
       </w:pPr>
     </w:lvl>
     <w:lvl w:ilvl="4">
@@ -966,7 +894,7 @@
       <w:lvlText w:val=" "/>
       <w:lvlJc w:val="left"/>
       <w:pPr>
-        <w:ind w:left="3600" w:hanging="480"/>
+        <w:ind w:left="3600" w:hanging="360"/>
       </w:pPr>
     </w:lvl>
     <w:lvl w:ilvl="5">
@@ -974,7 +902,7 @@
       <w:lvlText w:val=" "/>
       <w:lvlJc w:val="left"/>
       <w:pPr>
-        <w:ind w:left="4320" w:hanging="480"/>
+        <w:ind w:left="4320" w:hanging="360"/>
       </w:pPr>
     </w:lvl>
     <w:lvl w:ilvl="6">
@@ -982,7 +910,7 @@
       <w:lvlText w:val=" "/>
       <w:lvlJc w:val="left"/>
       <w:pPr>
-        <w:ind w:left="5040" w:hanging="480"/>
+        <w:ind w:left="5040" w:hanging="360"/>
       </w:pPr>
     </w:lvl>
     <w:lvl w:ilvl="7">
@@ -990,7 +918,7 @@
       <w:lvlText w:val=" "/>
       <w:lvlJc w:val="left"/>
       <w:pPr>
-        <w:ind w:left="5760" w:hanging="480"/>
+        <w:ind w:left="5760" w:hanging="360"/>
       </w:pPr>
     </w:lvl>
     <w:lvl w:ilvl="8">
@@ -998,7 +926,7 @@
       <w:lvlText w:val=" "/>
       <w:lvlJc w:val="left"/>
       <w:pPr>
-        <w:ind w:left="6480" w:hanging="480"/>
+        <w:ind w:left="6480" w:hanging="360"/>
       </w:pPr>
     </w:lvl>
   </w:abstractNum>
